--- a/Documentatie/KT1/ad.11_ModelDictionairy.docx
+++ b/Documentatie/KT1/ad.11_ModelDictionairy.docx
@@ -10,7 +10,6 @@
           <w:docPartUnique/>
         </w:docPartObj>
       </w:sdtPr>
-      <w:sdtEndPr/>
       <w:sdtContent>
         <w:p>
           <w:pPr>
@@ -150,7 +149,6 @@
                                       <w:calendar w:val="gregorian"/>
                                     </w:date>
                                   </w:sdtPr>
-                                  <w:sdtEndPr/>
                                   <w:sdtContent>
                                     <w:p>
                                       <w:pPr>
@@ -3463,7 +3461,6 @@
                                 <w:calendar w:val="gregorian"/>
                               </w:date>
                             </w:sdtPr>
-                            <w:sdtEndPr/>
                             <w:sdtContent>
                               <w:p>
                                 <w:pPr>
@@ -3689,7 +3686,6 @@
                                     <w:dataBinding w:prefixMappings="xmlns:ns0='http://purl.org/dc/elements/1.1/' xmlns:ns1='http://schemas.openxmlformats.org/package/2006/metadata/core-properties' " w:xpath="/ns1:coreProperties[1]/ns0:creator[1]" w:storeItemID="{6C3C8BC8-F283-45AE-878A-BAB7291924A1}"/>
                                     <w:text/>
                                   </w:sdtPr>
-                                  <w:sdtEndPr/>
                                   <w:sdtContent>
                                     <w:r>
                                       <w:rPr>
@@ -3771,7 +3767,6 @@
                               <w:dataBinding w:prefixMappings="xmlns:ns0='http://purl.org/dc/elements/1.1/' xmlns:ns1='http://schemas.openxmlformats.org/package/2006/metadata/core-properties' " w:xpath="/ns1:coreProperties[1]/ns0:creator[1]" w:storeItemID="{6C3C8BC8-F283-45AE-878A-BAB7291924A1}"/>
                               <w:text/>
                             </w:sdtPr>
-                            <w:sdtEndPr/>
                             <w:sdtContent>
                               <w:r>
                                 <w:rPr>
@@ -3899,7 +3894,6 @@
                                     <w:dataBinding w:prefixMappings="xmlns:ns0='http://purl.org/dc/elements/1.1/' xmlns:ns1='http://schemas.openxmlformats.org/package/2006/metadata/core-properties' " w:xpath="/ns1:coreProperties[1]/ns0:title[1]" w:storeItemID="{6C3C8BC8-F283-45AE-878A-BAB7291924A1}"/>
                                     <w:text/>
                                   </w:sdtPr>
-                                  <w:sdtEndPr/>
                                   <w:sdtContent>
                                     <w:r>
                                       <w:rPr>
@@ -3935,7 +3929,6 @@
                                     <w:dataBinding w:prefixMappings="xmlns:ns0='http://purl.org/dc/elements/1.1/' xmlns:ns1='http://schemas.openxmlformats.org/package/2006/metadata/core-properties' " w:xpath="/ns1:coreProperties[1]/ns0:subject[1]" w:storeItemID="{6C3C8BC8-F283-45AE-878A-BAB7291924A1}"/>
                                     <w:text/>
                                   </w:sdtPr>
-                                  <w:sdtEndPr/>
                                   <w:sdtContent>
                                     <w:proofErr w:type="spellStart"/>
                                     <w:r>
@@ -3998,7 +3991,6 @@
                               <w:dataBinding w:prefixMappings="xmlns:ns0='http://purl.org/dc/elements/1.1/' xmlns:ns1='http://schemas.openxmlformats.org/package/2006/metadata/core-properties' " w:xpath="/ns1:coreProperties[1]/ns0:title[1]" w:storeItemID="{6C3C8BC8-F283-45AE-878A-BAB7291924A1}"/>
                               <w:text/>
                             </w:sdtPr>
-                            <w:sdtEndPr/>
                             <w:sdtContent>
                               <w:r>
                                 <w:rPr>
@@ -4034,7 +4026,6 @@
                               <w:dataBinding w:prefixMappings="xmlns:ns0='http://purl.org/dc/elements/1.1/' xmlns:ns1='http://schemas.openxmlformats.org/package/2006/metadata/core-properties' " w:xpath="/ns1:coreProperties[1]/ns0:subject[1]" w:storeItemID="{6C3C8BC8-F283-45AE-878A-BAB7291924A1}"/>
                               <w:text/>
                             </w:sdtPr>
-                            <w:sdtEndPr/>
                             <w:sdtContent>
                               <w:proofErr w:type="spellStart"/>
                               <w:r>
@@ -4100,7 +4091,9 @@
               <w:tab w:val="right" w:leader="dot" w:pos="9062"/>
             </w:tabs>
             <w:rPr>
+              <w:rFonts w:eastAsiaTheme="minorEastAsia"/>
               <w:noProof/>
+              <w:lang w:eastAsia="nl-NL"/>
             </w:rPr>
           </w:pPr>
           <w:r>
@@ -4112,13 +4105,13 @@
           <w:r>
             <w:fldChar w:fldCharType="separate"/>
           </w:r>
-          <w:hyperlink w:anchor="_Toc479233568" w:history="1">
+          <w:hyperlink w:anchor="_Toc480441173" w:history="1">
             <w:r>
               <w:rPr>
                 <w:rStyle w:val="Hyperlink"/>
                 <w:noProof/>
               </w:rPr>
-              <w:t>Placeholder</w:t>
+              <w:t>Inleiding</w:t>
             </w:r>
             <w:r>
               <w:rPr>
@@ -4139,7 +4132,7 @@
                 <w:noProof/>
                 <w:webHidden/>
               </w:rPr>
-              <w:instrText xml:space="preserve"> PAGEREF _Toc479233568 \h </w:instrText>
+              <w:instrText xml:space="preserve"> PAGEREF _Toc480441173 \h </w:instrText>
             </w:r>
             <w:r>
               <w:rPr>
@@ -4160,6 +4153,146 @@
                 <w:webHidden/>
               </w:rPr>
               <w:t>2</w:t>
+            </w:r>
+            <w:r>
+              <w:rPr>
+                <w:noProof/>
+                <w:webHidden/>
+              </w:rPr>
+              <w:fldChar w:fldCharType="end"/>
+            </w:r>
+          </w:hyperlink>
+        </w:p>
+        <w:p>
+          <w:pPr>
+            <w:pStyle w:val="TOC1"/>
+            <w:tabs>
+              <w:tab w:val="right" w:leader="dot" w:pos="9062"/>
+            </w:tabs>
+            <w:rPr>
+              <w:rFonts w:eastAsiaTheme="minorEastAsia"/>
+              <w:noProof/>
+              <w:lang w:eastAsia="nl-NL"/>
+            </w:rPr>
+          </w:pPr>
+          <w:hyperlink w:anchor="_Toc480441174" w:history="1">
+            <w:r>
+              <w:rPr>
+                <w:rStyle w:val="Hyperlink"/>
+                <w:noProof/>
+              </w:rPr>
+              <w:t>Klassen</w:t>
+            </w:r>
+            <w:r>
+              <w:rPr>
+                <w:noProof/>
+                <w:webHidden/>
+              </w:rPr>
+              <w:tab/>
+            </w:r>
+            <w:r>
+              <w:rPr>
+                <w:noProof/>
+                <w:webHidden/>
+              </w:rPr>
+              <w:fldChar w:fldCharType="begin"/>
+            </w:r>
+            <w:r>
+              <w:rPr>
+                <w:noProof/>
+                <w:webHidden/>
+              </w:rPr>
+              <w:instrText xml:space="preserve"> PAGEREF _Toc480441174 \h </w:instrText>
+            </w:r>
+            <w:r>
+              <w:rPr>
+                <w:noProof/>
+                <w:webHidden/>
+              </w:rPr>
+            </w:r>
+            <w:r>
+              <w:rPr>
+                <w:noProof/>
+                <w:webHidden/>
+              </w:rPr>
+              <w:fldChar w:fldCharType="separate"/>
+            </w:r>
+            <w:r>
+              <w:rPr>
+                <w:noProof/>
+                <w:webHidden/>
+              </w:rPr>
+              <w:t>3</w:t>
+            </w:r>
+            <w:r>
+              <w:rPr>
+                <w:noProof/>
+                <w:webHidden/>
+              </w:rPr>
+              <w:fldChar w:fldCharType="end"/>
+            </w:r>
+          </w:hyperlink>
+        </w:p>
+        <w:p>
+          <w:pPr>
+            <w:pStyle w:val="TOC1"/>
+            <w:tabs>
+              <w:tab w:val="right" w:leader="dot" w:pos="9062"/>
+            </w:tabs>
+            <w:rPr>
+              <w:rFonts w:eastAsiaTheme="minorEastAsia"/>
+              <w:noProof/>
+              <w:lang w:eastAsia="nl-NL"/>
+            </w:rPr>
+          </w:pPr>
+          <w:hyperlink w:anchor="_Toc480441175" w:history="1">
+            <w:r>
+              <w:rPr>
+                <w:rStyle w:val="Hyperlink"/>
+                <w:noProof/>
+              </w:rPr>
+              <w:t>Revisies</w:t>
+            </w:r>
+            <w:r>
+              <w:rPr>
+                <w:noProof/>
+                <w:webHidden/>
+              </w:rPr>
+              <w:tab/>
+            </w:r>
+            <w:r>
+              <w:rPr>
+                <w:noProof/>
+                <w:webHidden/>
+              </w:rPr>
+              <w:fldChar w:fldCharType="begin"/>
+            </w:r>
+            <w:r>
+              <w:rPr>
+                <w:noProof/>
+                <w:webHidden/>
+              </w:rPr>
+              <w:instrText xml:space="preserve"> PAGEREF _Toc480441175 \h </w:instrText>
+            </w:r>
+            <w:r>
+              <w:rPr>
+                <w:noProof/>
+                <w:webHidden/>
+              </w:rPr>
+            </w:r>
+            <w:r>
+              <w:rPr>
+                <w:noProof/>
+                <w:webHidden/>
+              </w:rPr>
+              <w:fldChar w:fldCharType="separate"/>
+            </w:r>
+            <w:r>
+              <w:rPr>
+                <w:noProof/>
+                <w:webHidden/>
+              </w:rPr>
+              <w:t>4</w:t>
             </w:r>
             <w:r>
               <w:rPr>
@@ -4193,10 +4326,12 @@
       <w:pPr>
         <w:pStyle w:val="Heading1"/>
       </w:pPr>
+      <w:bookmarkStart w:id="0" w:name="_Toc480441173"/>
       <w:r>
         <w:lastRenderedPageBreak/>
         <w:t>Inleiding</w:t>
       </w:r>
+      <w:bookmarkEnd w:id="0"/>
     </w:p>
     <w:p>
       <w:pPr>
@@ -4215,10 +4350,14 @@
       <w:pPr>
         <w:pStyle w:val="Heading1"/>
       </w:pPr>
+      <w:bookmarkStart w:id="1" w:name="_Toc480441174"/>
       <w:r>
         <w:lastRenderedPageBreak/>
         <w:t>Klassen</w:t>
       </w:r>
+      <w:bookmarkStart w:id="2" w:name="_GoBack"/>
+      <w:bookmarkEnd w:id="1"/>
+      <w:bookmarkEnd w:id="2"/>
     </w:p>
     <w:tbl>
       <w:tblPr>
@@ -4299,9 +4438,6 @@
               <w:t>User</w:t>
             </w:r>
             <w:r>
-              <w:t>s</w:t>
-            </w:r>
-            <w:r>
               <w:t>Model</w:t>
             </w:r>
             <w:proofErr w:type="spellEnd"/>
@@ -4381,13 +4517,7 @@
               <w:cnfStyle w:val="000000100000" w:firstRow="0" w:lastRow="0" w:firstColumn="0" w:lastColumn="0" w:oddVBand="0" w:evenVBand="0" w:oddHBand="1" w:evenHBand="0" w:firstRowFirstColumn="0" w:firstRowLastColumn="0" w:lastRowFirstColumn="0" w:lastRowLastColumn="0"/>
             </w:pPr>
             <w:r>
-              <w:t xml:space="preserve">Stelt een object voor van een gebruiker die gebruikt wordt voor het </w:t>
-            </w:r>
-            <w:r>
-              <w:t xml:space="preserve">ophalen </w:t>
-            </w:r>
-            <w:r>
-              <w:t xml:space="preserve">van gebruikers uit de database. Het object bevat de volgende attributen: </w:t>
+              <w:t xml:space="preserve">Stelt een object voor van een gebruiker die gebruikt wordt voor het ophalen van gebruikers uit de database. Het object bevat de volgende attributen: </w:t>
             </w:r>
             <w:proofErr w:type="spellStart"/>
             <w:r>
@@ -4421,9 +4551,6 @@
               <w:t>Task</w:t>
             </w:r>
             <w:r>
-              <w:t>s</w:t>
-            </w:r>
-            <w:r>
               <w:t>Model</w:t>
             </w:r>
             <w:proofErr w:type="spellEnd"/>
@@ -4550,25 +4677,7 @@
               <w:cnfStyle w:val="000000000000" w:firstRow="0" w:lastRow="0" w:firstColumn="0" w:lastColumn="0" w:oddVBand="0" w:evenVBand="0" w:oddHBand="0" w:evenHBand="0" w:firstRowFirstColumn="0" w:firstRowLastColumn="0" w:lastRowFirstColumn="0" w:lastRowLastColumn="0"/>
             </w:pPr>
             <w:r>
-              <w:t>Stelt een object voor van een t</w:t>
-            </w:r>
-            <w:r>
-              <w:t xml:space="preserve">aak </w:t>
-            </w:r>
-            <w:r>
-              <w:t xml:space="preserve">die gebruikt wordt voor het ophalen van taken </w:t>
-            </w:r>
-            <w:r>
-              <w:t>van een gebruiker</w:t>
-            </w:r>
-            <w:r>
-              <w:t xml:space="preserve"> </w:t>
-            </w:r>
-            <w:r>
-              <w:t>uit</w:t>
-            </w:r>
-            <w:r>
-              <w:t xml:space="preserve"> de database.</w:t>
+              <w:t>Stelt een object voor van een taak die gebruikt wordt voor het ophalen van taken van een gebruiker uit de database.</w:t>
             </w:r>
           </w:p>
           <w:p>
@@ -4577,10 +4686,7 @@
               <w:cnfStyle w:val="000000000000" w:firstRow="0" w:lastRow="0" w:firstColumn="0" w:lastColumn="0" w:oddVBand="0" w:evenVBand="0" w:oddHBand="0" w:evenHBand="0" w:firstRowFirstColumn="0" w:firstRowLastColumn="0" w:lastRowFirstColumn="0" w:lastRowLastColumn="0"/>
             </w:pPr>
             <w:r>
-              <w:t>Het object bevat de volgende attributen</w:t>
-            </w:r>
-            <w:r>
-              <w:t xml:space="preserve">: </w:t>
+              <w:t xml:space="preserve">Het object bevat de volgende attributen: </w:t>
             </w:r>
             <w:proofErr w:type="spellStart"/>
             <w:r>
@@ -4661,9 +4767,6 @@
               <w:t>Grade</w:t>
             </w:r>
             <w:r>
-              <w:t>s</w:t>
-            </w:r>
-            <w:r>
               <w:t>Model</w:t>
             </w:r>
             <w:proofErr w:type="spellEnd"/>
@@ -4712,10 +4815,7 @@
             </w:r>
             <w:proofErr w:type="spellEnd"/>
             <w:r>
-              <w:t xml:space="preserve">: </w:t>
-            </w:r>
-            <w:r>
-              <w:t>Score</w:t>
+              <w:t>: Score</w:t>
             </w:r>
           </w:p>
           <w:p>
@@ -4724,10 +4824,7 @@
               <w:cnfStyle w:val="000000100000" w:firstRow="0" w:lastRow="0" w:firstColumn="0" w:lastColumn="0" w:oddVBand="0" w:evenVBand="0" w:oddHBand="1" w:evenHBand="0" w:firstRowFirstColumn="0" w:firstRowLastColumn="0" w:lastRowFirstColumn="0" w:lastRowLastColumn="0"/>
             </w:pPr>
             <w:r>
-              <w:t xml:space="preserve">String: </w:t>
-            </w:r>
-            <w:r>
-              <w:t>Type</w:t>
+              <w:t>String: Type</w:t>
             </w:r>
           </w:p>
         </w:tc>
@@ -4741,22 +4838,7 @@
               <w:cnfStyle w:val="000000100000" w:firstRow="0" w:lastRow="0" w:firstColumn="0" w:lastColumn="0" w:oddVBand="0" w:evenVBand="0" w:oddHBand="1" w:evenHBand="0" w:firstRowFirstColumn="0" w:firstRowLastColumn="0" w:lastRowFirstColumn="0" w:lastRowLastColumn="0"/>
             </w:pPr>
             <w:r>
-              <w:t xml:space="preserve">Stelt een object voor van (school)cijfers </w:t>
-            </w:r>
-            <w:r>
-              <w:t xml:space="preserve">die gebruikt wordt voor het </w:t>
-            </w:r>
-            <w:r>
-              <w:t>ophalen</w:t>
-            </w:r>
-            <w:r>
-              <w:t xml:space="preserve"> van (school)cijfers </w:t>
-            </w:r>
-            <w:r>
-              <w:t>van een gebruiker uit</w:t>
-            </w:r>
-            <w:r>
-              <w:t xml:space="preserve"> de database. Het object bevat de volgende attributen: </w:t>
+              <w:t xml:space="preserve">Stelt een object voor van (school)cijfers die gebruikt wordt voor het ophalen van (school)cijfers van een gebruiker uit de database. Het object bevat de volgende attributen: </w:t>
             </w:r>
             <w:proofErr w:type="spellStart"/>
             <w:r>
@@ -4790,10 +4872,7 @@
               <w:t>s</w:t>
             </w:r>
             <w:r>
-              <w:t>core</w:t>
-            </w:r>
-            <w:r>
-              <w:t xml:space="preserve">, </w:t>
+              <w:t xml:space="preserve">core, </w:t>
             </w:r>
             <w:r>
               <w:t>t</w:t>
@@ -4814,14 +4893,9 @@
             <w:pPr>
               <w:pStyle w:val="NoSpacing"/>
             </w:pPr>
-            <w:bookmarkStart w:id="0" w:name="_GoBack"/>
-            <w:bookmarkEnd w:id="0"/>
             <w:proofErr w:type="spellStart"/>
             <w:r>
               <w:t>UserMeta</w:t>
-            </w:r>
-            <w:r>
-              <w:t>s</w:t>
             </w:r>
             <w:r>
               <w:t>Model</w:t>
@@ -4900,25 +4974,7 @@
               <w:cnfStyle w:val="000000000000" w:firstRow="0" w:lastRow="0" w:firstColumn="0" w:lastColumn="0" w:oddVBand="0" w:evenVBand="0" w:oddHBand="0" w:evenHBand="0" w:firstRowFirstColumn="0" w:firstRowLastColumn="0" w:lastRowFirstColumn="0" w:lastRowLastColumn="0"/>
             </w:pPr>
             <w:r>
-              <w:t xml:space="preserve">Stelt een object voor van </w:t>
-            </w:r>
-            <w:r>
-              <w:t>gebruikers metadata</w:t>
-            </w:r>
-            <w:r>
-              <w:t xml:space="preserve"> die gebruikt wordt voor het </w:t>
-            </w:r>
-            <w:r>
-              <w:t>ophalen</w:t>
-            </w:r>
-            <w:r>
-              <w:t xml:space="preserve"> van gebruikers metadata van een gebruiker </w:t>
-            </w:r>
-            <w:r>
-              <w:t>uit</w:t>
-            </w:r>
-            <w:r>
-              <w:t xml:space="preserve"> de database.</w:t>
+              <w:t>Stelt een object voor van gebruikers metadata die gebruikt wordt voor het ophalen van gebruikers metadata van een gebruiker uit de database.</w:t>
             </w:r>
           </w:p>
           <w:p>
@@ -5159,13 +5215,7 @@
               <w:cnfStyle w:val="000000000000" w:firstRow="0" w:lastRow="0" w:firstColumn="0" w:lastColumn="0" w:oddVBand="0" w:evenVBand="0" w:oddHBand="0" w:evenHBand="0" w:firstRowFirstColumn="0" w:firstRowLastColumn="0" w:lastRowFirstColumn="0" w:lastRowLastColumn="0"/>
             </w:pPr>
             <w:r>
-              <w:t xml:space="preserve">Zorgt voor de operaties: Toevoegen, Lezen, Wijzigen en Verwijderen van </w:t>
-            </w:r>
-            <w:r>
-              <w:t>taken van een gebruiker</w:t>
-            </w:r>
-            <w:r>
-              <w:t xml:space="preserve"> in de database.</w:t>
+              <w:t>Zorgt voor de operaties: Toevoegen, Lezen, Wijzigen en Verwijderen van taken van een gebruiker in de database.</w:t>
             </w:r>
           </w:p>
         </w:tc>
@@ -5268,13 +5318,7 @@
               <w:cnfStyle w:val="000000100000" w:firstRow="0" w:lastRow="0" w:firstColumn="0" w:lastColumn="0" w:oddVBand="0" w:evenVBand="0" w:oddHBand="1" w:evenHBand="0" w:firstRowFirstColumn="0" w:firstRowLastColumn="0" w:lastRowFirstColumn="0" w:lastRowLastColumn="0"/>
             </w:pPr>
             <w:r>
-              <w:t xml:space="preserve">Zorgt voor de operaties: Toevoegen, Lezen, Wijzigen en Verwijderen van </w:t>
-            </w:r>
-            <w:r>
-              <w:t>(school)cijfers van een gebruiker</w:t>
-            </w:r>
-            <w:r>
-              <w:t xml:space="preserve"> in de database.</w:t>
+              <w:t>Zorgt voor de operaties: Toevoegen, Lezen, Wijzigen en Verwijderen van (school)cijfers van een gebruiker in de database.</w:t>
             </w:r>
           </w:p>
         </w:tc>
@@ -5391,10 +5435,7 @@
             </w:pPr>
             <w:proofErr w:type="spellStart"/>
             <w:r>
-              <w:t>DBC</w:t>
-            </w:r>
-            <w:r>
-              <w:t>ontext</w:t>
+              <w:t>EncryptionProvider</w:t>
             </w:r>
             <w:proofErr w:type="spellEnd"/>
           </w:p>
@@ -5408,58 +5449,23 @@
               <w:pStyle w:val="NoSpacing"/>
               <w:cnfStyle w:val="000000100000" w:firstRow="0" w:lastRow="0" w:firstColumn="0" w:lastColumn="0" w:oddVBand="0" w:evenVBand="0" w:oddHBand="1" w:evenHBand="0" w:firstRowFirstColumn="0" w:firstRowLastColumn="0" w:lastRowFirstColumn="0" w:lastRowLastColumn="0"/>
             </w:pPr>
+            <w:r>
+              <w:t xml:space="preserve">String: </w:t>
+            </w:r>
             <w:proofErr w:type="spellStart"/>
             <w:r>
-              <w:t>DbSet</w:t>
+              <w:t>salt</w:t>
             </w:r>
             <w:proofErr w:type="spellEnd"/>
-            <w:r>
-              <w:t>&lt;</w:t>
-            </w:r>
-            <w:r>
-              <w:t xml:space="preserve"> </w:t>
-            </w:r>
-            <w:proofErr w:type="spellStart"/>
-            <w:r>
-              <w:t>UsersModel</w:t>
-            </w:r>
-            <w:proofErr w:type="spellEnd"/>
-            <w:r>
-              <w:t xml:space="preserve"> &gt;</w:t>
-            </w:r>
-            <w:r>
-              <w:t xml:space="preserve"> : Users</w:t>
-            </w:r>
           </w:p>
           <w:p>
             <w:pPr>
               <w:pStyle w:val="NoSpacing"/>
               <w:cnfStyle w:val="000000100000" w:firstRow="0" w:lastRow="0" w:firstColumn="0" w:lastColumn="0" w:oddVBand="0" w:evenVBand="0" w:oddHBand="1" w:evenHBand="0" w:firstRowFirstColumn="0" w:firstRowLastColumn="0" w:lastRowFirstColumn="0" w:lastRowLastColumn="0"/>
             </w:pPr>
-            <w:proofErr w:type="spellStart"/>
-            <w:r>
-              <w:t>DbSet</w:t>
-            </w:r>
-            <w:proofErr w:type="spellEnd"/>
-            <w:r>
-              <w:t>&lt;</w:t>
-            </w:r>
-            <w:proofErr w:type="spellStart"/>
-            <w:r>
-              <w:t>TasksModel</w:t>
-            </w:r>
-            <w:proofErr w:type="spellEnd"/>
-            <w:r>
-              <w:t>&gt;</w:t>
-            </w:r>
-            <w:r>
-              <w:t xml:space="preserve"> : </w:t>
-            </w:r>
-            <w:proofErr w:type="spellStart"/>
-            <w:r>
-              <w:t>Tasks</w:t>
-            </w:r>
-            <w:proofErr w:type="spellEnd"/>
+            <w:r>
+              <w:t>String: password</w:t>
+            </w:r>
           </w:p>
           <w:p>
             <w:pPr>
@@ -5468,40 +5474,15 @@
             </w:pPr>
             <w:proofErr w:type="spellStart"/>
             <w:r>
-              <w:t>DbSet</w:t>
+              <w:t>Encrypt</w:t>
             </w:r>
             <w:proofErr w:type="spellEnd"/>
             <w:r>
-              <w:t>&lt;</w:t>
-            </w:r>
-            <w:r>
-              <w:t xml:space="preserve"> </w:t>
-            </w:r>
-            <w:proofErr w:type="spellStart"/>
-            <w:r>
-              <w:t>UserMetasModel</w:t>
-            </w:r>
-            <w:proofErr w:type="spellEnd"/>
-            <w:r>
-              <w:t xml:space="preserve"> </w:t>
-            </w:r>
-            <w:r>
-              <w:t>&gt;</w:t>
-            </w:r>
-            <w:r>
-              <w:t xml:space="preserve"> : </w:t>
-            </w:r>
-            <w:proofErr w:type="spellStart"/>
-            <w:r>
-              <w:t>User</w:t>
-            </w:r>
-            <w:r>
-              <w:t>meta</w:t>
-            </w:r>
-            <w:r>
-              <w:t>s</w:t>
-            </w:r>
-            <w:proofErr w:type="spellEnd"/>
+              <w:t>(string</w:t>
+            </w:r>
+            <w:r>
+              <w:t>)</w:t>
+            </w:r>
           </w:p>
         </w:tc>
         <w:tc>
@@ -5514,89 +5495,6 @@
               <w:cnfStyle w:val="000000100000" w:firstRow="0" w:lastRow="0" w:firstColumn="0" w:lastColumn="0" w:oddVBand="0" w:evenVBand="0" w:oddHBand="1" w:evenHBand="0" w:firstRowFirstColumn="0" w:firstRowLastColumn="0" w:lastRowFirstColumn="0" w:lastRowLastColumn="0"/>
             </w:pPr>
             <w:r>
-              <w:t xml:space="preserve">Zorgt voor de operaties: Toevoegen, Lezen, Wijzigen en Verwijderen van </w:t>
-            </w:r>
-            <w:r>
-              <w:t>een collectie van taken, gebruikers en (school)cijfers</w:t>
-            </w:r>
-            <w:r>
-              <w:t xml:space="preserve"> in de database.</w:t>
-            </w:r>
-          </w:p>
-        </w:tc>
-      </w:tr>
-      <w:tr>
-        <w:tc>
-          <w:tcPr>
-            <w:cnfStyle w:val="001000000000" w:firstRow="0" w:lastRow="0" w:firstColumn="1" w:lastColumn="0" w:oddVBand="0" w:evenVBand="0" w:oddHBand="0" w:evenHBand="0" w:firstRowFirstColumn="0" w:firstRowLastColumn="0" w:lastRowFirstColumn="0" w:lastRowLastColumn="0"/>
-            <w:tcW w:w="2093" w:type="dxa"/>
-          </w:tcPr>
-          <w:p>
-            <w:pPr>
-              <w:pStyle w:val="NoSpacing"/>
-            </w:pPr>
-            <w:proofErr w:type="spellStart"/>
-            <w:r>
-              <w:t>EncryptionProvider</w:t>
-            </w:r>
-            <w:proofErr w:type="spellEnd"/>
-          </w:p>
-        </w:tc>
-        <w:tc>
-          <w:tcPr>
-            <w:tcW w:w="2835" w:type="dxa"/>
-          </w:tcPr>
-          <w:p>
-            <w:pPr>
-              <w:pStyle w:val="NoSpacing"/>
-              <w:cnfStyle w:val="000000000000" w:firstRow="0" w:lastRow="0" w:firstColumn="0" w:lastColumn="0" w:oddVBand="0" w:evenVBand="0" w:oddHBand="0" w:evenHBand="0" w:firstRowFirstColumn="0" w:firstRowLastColumn="0" w:lastRowFirstColumn="0" w:lastRowLastColumn="0"/>
-            </w:pPr>
-            <w:r>
-              <w:t xml:space="preserve">String: </w:t>
-            </w:r>
-            <w:proofErr w:type="spellStart"/>
-            <w:r>
-              <w:t>salt</w:t>
-            </w:r>
-            <w:proofErr w:type="spellEnd"/>
-          </w:p>
-          <w:p>
-            <w:pPr>
-              <w:pStyle w:val="NoSpacing"/>
-              <w:cnfStyle w:val="000000000000" w:firstRow="0" w:lastRow="0" w:firstColumn="0" w:lastColumn="0" w:oddVBand="0" w:evenVBand="0" w:oddHBand="0" w:evenHBand="0" w:firstRowFirstColumn="0" w:firstRowLastColumn="0" w:lastRowFirstColumn="0" w:lastRowLastColumn="0"/>
-            </w:pPr>
-            <w:r>
-              <w:t>String: password</w:t>
-            </w:r>
-          </w:p>
-          <w:p>
-            <w:pPr>
-              <w:pStyle w:val="NoSpacing"/>
-              <w:cnfStyle w:val="000000000000" w:firstRow="0" w:lastRow="0" w:firstColumn="0" w:lastColumn="0" w:oddVBand="0" w:evenVBand="0" w:oddHBand="0" w:evenHBand="0" w:firstRowFirstColumn="0" w:firstRowLastColumn="0" w:lastRowFirstColumn="0" w:lastRowLastColumn="0"/>
-            </w:pPr>
-            <w:proofErr w:type="spellStart"/>
-            <w:r>
-              <w:t>Encrypt</w:t>
-            </w:r>
-            <w:proofErr w:type="spellEnd"/>
-            <w:r>
-              <w:t>(string</w:t>
-            </w:r>
-            <w:r>
-              <w:t>)</w:t>
-            </w:r>
-          </w:p>
-        </w:tc>
-        <w:tc>
-          <w:tcPr>
-            <w:tcW w:w="4360" w:type="dxa"/>
-          </w:tcPr>
-          <w:p>
-            <w:pPr>
-              <w:pStyle w:val="NoSpacing"/>
-              <w:cnfStyle w:val="000000000000" w:firstRow="0" w:lastRow="0" w:firstColumn="0" w:lastColumn="0" w:oddVBand="0" w:evenVBand="0" w:oddHBand="0" w:evenHBand="0" w:firstRowFirstColumn="0" w:firstRowLastColumn="0" w:lastRowFirstColumn="0" w:lastRowLastColumn="0"/>
-            </w:pPr>
-            <w:r>
               <w:t>Zorgt voor het versleutelen van</w:t>
             </w:r>
             <w:r>
@@ -5619,18 +5517,33 @@
     </w:tbl>
     <w:p>
       <w:pPr>
+        <w:pStyle w:val="NoSpacing"/>
+      </w:pPr>
+      <w:bookmarkStart w:id="3" w:name="_Toc475434523"/>
+      <w:bookmarkStart w:id="4" w:name="_Toc475436311"/>
+      <w:bookmarkStart w:id="5" w:name="_Toc479241091"/>
+    </w:p>
+    <w:p>
+      <w:pPr>
+        <w:pStyle w:val="NoSpacing"/>
+      </w:pPr>
+      <w:r>
+        <w:br w:type="page"/>
+      </w:r>
+    </w:p>
+    <w:p>
+      <w:pPr>
         <w:pStyle w:val="Heading1"/>
       </w:pPr>
-      <w:bookmarkStart w:id="1" w:name="_Toc475434523"/>
-      <w:bookmarkStart w:id="2" w:name="_Toc475436311"/>
-      <w:bookmarkStart w:id="3" w:name="_Toc479241091"/>
+      <w:bookmarkStart w:id="6" w:name="_Toc480441175"/>
       <w:r>
         <w:lastRenderedPageBreak/>
         <w:t>Revisies</w:t>
       </w:r>
-      <w:bookmarkEnd w:id="1"/>
-      <w:bookmarkEnd w:id="2"/>
       <w:bookmarkEnd w:id="3"/>
+      <w:bookmarkEnd w:id="4"/>
+      <w:bookmarkEnd w:id="5"/>
+      <w:bookmarkEnd w:id="6"/>
     </w:p>
     <w:tbl>
       <w:tblPr>
@@ -5807,7 +5720,6 @@
         <w:docPartUnique/>
       </w:docPartObj>
     </w:sdtPr>
-    <w:sdtEndPr/>
     <w:sdtContent>
       <w:sdt>
         <w:sdtPr>
@@ -5817,7 +5729,6 @@
             <w:docPartUnique/>
           </w:docPartObj>
         </w:sdtPr>
-        <w:sdtEndPr/>
         <w:sdtContent>
           <w:p>
             <w:pPr>
@@ -5832,10 +5743,7 @@
               <w:pStyle w:val="Footer"/>
             </w:pPr>
             <w:r>
-              <w:t xml:space="preserve">Casusnummer: </w:t>
-            </w:r>
-            <w:r>
-              <w:t>KT1_2</w:t>
+              <w:t>Casusnummer: KT1_2</w:t>
             </w:r>
           </w:p>
           <w:p>
@@ -6939,7 +6847,7 @@
 </file>
 
 <file path=customXml/itemProps2.xml><?xml version="1.0" encoding="utf-8"?>
-<ds:datastoreItem xmlns:ds="http://schemas.openxmlformats.org/officeDocument/2006/customXml" ds:itemID="{DEF8FD61-2C8E-4C46-A3CB-B37EE0F15DC9}">
+<ds:datastoreItem xmlns:ds="http://schemas.openxmlformats.org/officeDocument/2006/customXml" ds:itemID="{A9B5F5A9-81B4-4582-B477-B0ACD66FDF23}">
   <ds:schemaRefs>
     <ds:schemaRef ds:uri="http://schemas.openxmlformats.org/officeDocument/2006/bibliography"/>
   </ds:schemaRefs>

--- a/Documentatie/KT1/ad.11_ModelDictionairy.docx
+++ b/Documentatie/KT1/ad.11_ModelDictionairy.docx
@@ -10,6 +10,7 @@
           <w:docPartUnique/>
         </w:docPartObj>
       </w:sdtPr>
+      <w:sdtEndPr/>
       <w:sdtContent>
         <w:p>
           <w:pPr>
@@ -149,6 +150,7 @@
                                       <w:calendar w:val="gregorian"/>
                                     </w:date>
                                   </w:sdtPr>
+                                  <w:sdtEndPr/>
                                   <w:sdtContent>
                                     <w:p>
                                       <w:pPr>
@@ -3461,6 +3463,7 @@
                                 <w:calendar w:val="gregorian"/>
                               </w:date>
                             </w:sdtPr>
+                            <w:sdtEndPr/>
                             <w:sdtContent>
                               <w:p>
                                 <w:pPr>
@@ -3686,6 +3689,7 @@
                                     <w:dataBinding w:prefixMappings="xmlns:ns0='http://purl.org/dc/elements/1.1/' xmlns:ns1='http://schemas.openxmlformats.org/package/2006/metadata/core-properties' " w:xpath="/ns1:coreProperties[1]/ns0:creator[1]" w:storeItemID="{6C3C8BC8-F283-45AE-878A-BAB7291924A1}"/>
                                     <w:text/>
                                   </w:sdtPr>
+                                  <w:sdtEndPr/>
                                   <w:sdtContent>
                                     <w:r>
                                       <w:rPr>
@@ -3767,6 +3771,7 @@
                               <w:dataBinding w:prefixMappings="xmlns:ns0='http://purl.org/dc/elements/1.1/' xmlns:ns1='http://schemas.openxmlformats.org/package/2006/metadata/core-properties' " w:xpath="/ns1:coreProperties[1]/ns0:creator[1]" w:storeItemID="{6C3C8BC8-F283-45AE-878A-BAB7291924A1}"/>
                               <w:text/>
                             </w:sdtPr>
+                            <w:sdtEndPr/>
                             <w:sdtContent>
                               <w:r>
                                 <w:rPr>
@@ -3894,6 +3899,7 @@
                                     <w:dataBinding w:prefixMappings="xmlns:ns0='http://purl.org/dc/elements/1.1/' xmlns:ns1='http://schemas.openxmlformats.org/package/2006/metadata/core-properties' " w:xpath="/ns1:coreProperties[1]/ns0:title[1]" w:storeItemID="{6C3C8BC8-F283-45AE-878A-BAB7291924A1}"/>
                                     <w:text/>
                                   </w:sdtPr>
+                                  <w:sdtEndPr/>
                                   <w:sdtContent>
                                     <w:r>
                                       <w:rPr>
@@ -3929,6 +3935,7 @@
                                     <w:dataBinding w:prefixMappings="xmlns:ns0='http://purl.org/dc/elements/1.1/' xmlns:ns1='http://schemas.openxmlformats.org/package/2006/metadata/core-properties' " w:xpath="/ns1:coreProperties[1]/ns0:subject[1]" w:storeItemID="{6C3C8BC8-F283-45AE-878A-BAB7291924A1}"/>
                                     <w:text/>
                                   </w:sdtPr>
+                                  <w:sdtEndPr/>
                                   <w:sdtContent>
                                     <w:proofErr w:type="spellStart"/>
                                     <w:r>
@@ -3991,6 +3998,7 @@
                               <w:dataBinding w:prefixMappings="xmlns:ns0='http://purl.org/dc/elements/1.1/' xmlns:ns1='http://schemas.openxmlformats.org/package/2006/metadata/core-properties' " w:xpath="/ns1:coreProperties[1]/ns0:title[1]" w:storeItemID="{6C3C8BC8-F283-45AE-878A-BAB7291924A1}"/>
                               <w:text/>
                             </w:sdtPr>
+                            <w:sdtEndPr/>
                             <w:sdtContent>
                               <w:r>
                                 <w:rPr>
@@ -4026,6 +4034,7 @@
                               <w:dataBinding w:prefixMappings="xmlns:ns0='http://purl.org/dc/elements/1.1/' xmlns:ns1='http://schemas.openxmlformats.org/package/2006/metadata/core-properties' " w:xpath="/ns1:coreProperties[1]/ns0:subject[1]" w:storeItemID="{6C3C8BC8-F283-45AE-878A-BAB7291924A1}"/>
                               <w:text/>
                             </w:sdtPr>
+                            <w:sdtEndPr/>
                             <w:sdtContent>
                               <w:proofErr w:type="spellStart"/>
                               <w:r>
@@ -4355,9 +4364,7 @@
         <w:lastRenderedPageBreak/>
         <w:t>Klassen</w:t>
       </w:r>
-      <w:bookmarkStart w:id="2" w:name="_GoBack"/>
       <w:bookmarkEnd w:id="1"/>
-      <w:bookmarkEnd w:id="2"/>
     </w:p>
     <w:tbl>
       <w:tblPr>
@@ -5071,7 +5078,10 @@
             </w:r>
             <w:proofErr w:type="spellStart"/>
             <w:r>
-              <w:t>UsersModel</w:t>
+              <w:t>User</w:t>
+            </w:r>
+            <w:r>
+              <w:t>Model</w:t>
             </w:r>
             <w:proofErr w:type="spellEnd"/>
             <w:r>
@@ -5088,7 +5098,10 @@
             </w:r>
             <w:proofErr w:type="spellStart"/>
             <w:r>
-              <w:t>UsersModel</w:t>
+              <w:t>User</w:t>
+            </w:r>
+            <w:r>
+              <w:t>Model</w:t>
             </w:r>
             <w:proofErr w:type="spellEnd"/>
             <w:r>
@@ -5168,7 +5181,10 @@
             </w:r>
             <w:proofErr w:type="spellStart"/>
             <w:r>
-              <w:t>TasksModel</w:t>
+              <w:t>Task</w:t>
+            </w:r>
+            <w:r>
+              <w:t>Model</w:t>
             </w:r>
             <w:proofErr w:type="spellEnd"/>
             <w:r>
@@ -5185,7 +5201,10 @@
             </w:r>
             <w:proofErr w:type="spellStart"/>
             <w:r>
-              <w:t>TasksModel</w:t>
+              <w:t>Task</w:t>
+            </w:r>
+            <w:r>
+              <w:t>Model</w:t>
             </w:r>
             <w:proofErr w:type="spellEnd"/>
             <w:r>
@@ -5288,7 +5307,10 @@
             </w:r>
             <w:proofErr w:type="spellStart"/>
             <w:r>
-              <w:t>GradesModel</w:t>
+              <w:t>Grade</w:t>
+            </w:r>
+            <w:r>
+              <w:t>Model</w:t>
             </w:r>
             <w:proofErr w:type="spellEnd"/>
             <w:r>
@@ -5349,15 +5371,8 @@
               <w:pStyle w:val="NoSpacing"/>
               <w:cnfStyle w:val="000000000000" w:firstRow="0" w:lastRow="0" w:firstColumn="0" w:lastColumn="0" w:oddVBand="0" w:evenVBand="0" w:oddHBand="0" w:evenHBand="0" w:firstRowFirstColumn="0" w:firstRowLastColumn="0" w:lastRowFirstColumn="0" w:lastRowLastColumn="0"/>
             </w:pPr>
-            <w:r>
-              <w:t>Details(int)</w:t>
-            </w:r>
-          </w:p>
-          <w:p>
-            <w:pPr>
-              <w:pStyle w:val="NoSpacing"/>
-              <w:cnfStyle w:val="000000000000" w:firstRow="0" w:lastRow="0" w:firstColumn="0" w:lastColumn="0" w:oddVBand="0" w:evenVBand="0" w:oddHBand="0" w:evenHBand="0" w:firstRowFirstColumn="0" w:firstRowLastColumn="0" w:lastRowFirstColumn="0" w:lastRowLastColumn="0"/>
-            </w:pPr>
+            <w:bookmarkStart w:id="2" w:name="_GoBack"/>
+            <w:bookmarkEnd w:id="2"/>
             <w:proofErr w:type="spellStart"/>
             <w:r>
               <w:t>Create</w:t>
@@ -5720,6 +5735,7 @@
         <w:docPartUnique/>
       </w:docPartObj>
     </w:sdtPr>
+    <w:sdtEndPr/>
     <w:sdtContent>
       <w:sdt>
         <w:sdtPr>
@@ -5729,6 +5745,7 @@
             <w:docPartUnique/>
           </w:docPartObj>
         </w:sdtPr>
+        <w:sdtEndPr/>
         <w:sdtContent>
           <w:p>
             <w:pPr>
@@ -6847,7 +6864,7 @@
 </file>
 
 <file path=customXml/itemProps2.xml><?xml version="1.0" encoding="utf-8"?>
-<ds:datastoreItem xmlns:ds="http://schemas.openxmlformats.org/officeDocument/2006/customXml" ds:itemID="{A9B5F5A9-81B4-4582-B477-B0ACD66FDF23}">
+<ds:datastoreItem xmlns:ds="http://schemas.openxmlformats.org/officeDocument/2006/customXml" ds:itemID="{8EACC3E5-9D2F-4DBD-893A-CB18EEFF9C71}">
   <ds:schemaRefs>
     <ds:schemaRef ds:uri="http://schemas.openxmlformats.org/officeDocument/2006/bibliography"/>
   </ds:schemaRefs>

--- a/Documentatie/KT1/ad.11_ModelDictionairy.docx
+++ b/Documentatie/KT1/ad.11_ModelDictionairy.docx
@@ -3937,7 +3937,6 @@
                                   </w:sdtPr>
                                   <w:sdtEndPr/>
                                   <w:sdtContent>
-                                    <w:proofErr w:type="spellStart"/>
                                     <w:r>
                                       <w:rPr>
                                         <w:color w:val="404040" w:themeColor="text1" w:themeTint="BF"/>
@@ -3946,7 +3945,6 @@
                                       </w:rPr>
                                       <w:t>Modeldictionary</w:t>
                                     </w:r>
-                                    <w:proofErr w:type="spellEnd"/>
                                   </w:sdtContent>
                                 </w:sdt>
                               </w:p>
@@ -4036,7 +4034,6 @@
                             </w:sdtPr>
                             <w:sdtEndPr/>
                             <w:sdtContent>
-                              <w:proofErr w:type="spellStart"/>
                               <w:r>
                                 <w:rPr>
                                   <w:color w:val="404040" w:themeColor="text1" w:themeTint="BF"/>
@@ -4045,7 +4042,6 @@
                                 </w:rPr>
                                 <w:t>Modeldictionary</w:t>
                               </w:r>
-                              <w:proofErr w:type="spellEnd"/>
                             </w:sdtContent>
                           </w:sdt>
                         </w:p>
@@ -4114,7 +4110,7 @@
           <w:r>
             <w:fldChar w:fldCharType="separate"/>
           </w:r>
-          <w:hyperlink w:anchor="_Toc480441173" w:history="1">
+          <w:hyperlink w:anchor="_Toc481356896" w:history="1">
             <w:r>
               <w:rPr>
                 <w:rStyle w:val="Hyperlink"/>
@@ -4141,7 +4137,7 @@
                 <w:noProof/>
                 <w:webHidden/>
               </w:rPr>
-              <w:instrText xml:space="preserve"> PAGEREF _Toc480441173 \h </w:instrText>
+              <w:instrText xml:space="preserve"> PAGEREF _Toc481356896 \h </w:instrText>
             </w:r>
             <w:r>
               <w:rPr>
@@ -4184,7 +4180,7 @@
               <w:lang w:eastAsia="nl-NL"/>
             </w:rPr>
           </w:pPr>
-          <w:hyperlink w:anchor="_Toc480441174" w:history="1">
+          <w:hyperlink w:anchor="_Toc481356897" w:history="1">
             <w:r>
               <w:rPr>
                 <w:rStyle w:val="Hyperlink"/>
@@ -4211,7 +4207,7 @@
                 <w:noProof/>
                 <w:webHidden/>
               </w:rPr>
-              <w:instrText xml:space="preserve"> PAGEREF _Toc480441174 \h </w:instrText>
+              <w:instrText xml:space="preserve"> PAGEREF _Toc481356897 \h </w:instrText>
             </w:r>
             <w:r>
               <w:rPr>
@@ -4231,7 +4227,7 @@
                 <w:noProof/>
                 <w:webHidden/>
               </w:rPr>
-              <w:t>3</w:t>
+              <w:t>2</w:t>
             </w:r>
             <w:r>
               <w:rPr>
@@ -4254,7 +4250,7 @@
               <w:lang w:eastAsia="nl-NL"/>
             </w:rPr>
           </w:pPr>
-          <w:hyperlink w:anchor="_Toc480441175" w:history="1">
+          <w:hyperlink w:anchor="_Toc481356898" w:history="1">
             <w:r>
               <w:rPr>
                 <w:rStyle w:val="Hyperlink"/>
@@ -4281,7 +4277,7 @@
                 <w:noProof/>
                 <w:webHidden/>
               </w:rPr>
-              <w:instrText xml:space="preserve"> PAGEREF _Toc480441175 \h </w:instrText>
+              <w:instrText xml:space="preserve"> PAGEREF _Toc481356898 \h </w:instrText>
             </w:r>
             <w:r>
               <w:rPr>
@@ -4301,7 +4297,7 @@
                 <w:noProof/>
                 <w:webHidden/>
               </w:rPr>
-              <w:t>4</w:t>
+              <w:t>3</w:t>
             </w:r>
             <w:r>
               <w:rPr>
@@ -4335,7 +4331,7 @@
       <w:pPr>
         <w:pStyle w:val="Heading1"/>
       </w:pPr>
-      <w:bookmarkStart w:id="0" w:name="_Toc480441173"/>
+      <w:bookmarkStart w:id="0" w:name="_Toc481356896"/>
       <w:r>
         <w:lastRenderedPageBreak/>
         <w:t>Inleiding</w:t>
@@ -4347,21 +4343,28 @@
         <w:pStyle w:val="NoSpacing"/>
       </w:pPr>
       <w:r>
-        <w:t xml:space="preserve">Het doel van dit document is om een beter beeld te krijgen welke klassen er gebruikt gaan tijdens het ontwikkelen van de applicatie. De klassen worden gedetailleerd omschreven over welke operaties ze verrichten en welke attributen ze hebben. </w:t>
+        <w:t xml:space="preserve">Het doel van dit document is om een beter beeld te krijgen welke klassen er gebruikt gaan tijdens het ontwikkelen van de applicatie. De klassen worden gedetailleerd omschreven over </w:t>
+      </w:r>
+      <w:r>
+        <w:t>hun verantwoordelijkheid in de applicatie en welke operaties ze verrichten.</w:t>
       </w:r>
     </w:p>
     <w:p>
-      <w:r>
-        <w:br w:type="page"/>
-      </w:r>
+      <w:pPr>
+        <w:pStyle w:val="NoSpacing"/>
+      </w:pPr>
+    </w:p>
+    <w:p>
+      <w:pPr>
+        <w:pStyle w:val="NoSpacing"/>
+      </w:pPr>
     </w:p>
     <w:p>
       <w:pPr>
         <w:pStyle w:val="Heading1"/>
       </w:pPr>
-      <w:bookmarkStart w:id="1" w:name="_Toc480441174"/>
+      <w:bookmarkStart w:id="1" w:name="_Toc481356897"/>
       <w:r>
-        <w:lastRenderedPageBreak/>
         <w:t>Klassen</w:t>
       </w:r>
       <w:bookmarkEnd w:id="1"/>
@@ -4373,9 +4376,8 @@
         <w:tblLook w:val="04A0" w:firstRow="1" w:lastRow="0" w:firstColumn="1" w:lastColumn="0" w:noHBand="0" w:noVBand="1"/>
       </w:tblPr>
       <w:tblGrid>
-        <w:gridCol w:w="2093"/>
-        <w:gridCol w:w="2835"/>
-        <w:gridCol w:w="4360"/>
+        <w:gridCol w:w="2359"/>
+        <w:gridCol w:w="6929"/>
       </w:tblGrid>
       <w:tr>
         <w:trPr>
@@ -4391,30 +4393,13 @@
               <w:pStyle w:val="NoSpacing"/>
             </w:pPr>
             <w:r>
-              <w:t>Naam k</w:t>
-            </w:r>
-            <w:r>
-              <w:t>lasse</w:t>
+              <w:t>Klasse</w:t>
             </w:r>
           </w:p>
         </w:tc>
         <w:tc>
           <w:tcPr>
-            <w:tcW w:w="2835" w:type="dxa"/>
-          </w:tcPr>
-          <w:p>
-            <w:pPr>
-              <w:pStyle w:val="NoSpacing"/>
-              <w:cnfStyle w:val="100000000000" w:firstRow="1" w:lastRow="0" w:firstColumn="0" w:lastColumn="0" w:oddVBand="0" w:evenVBand="0" w:oddHBand="0" w:evenHBand="0" w:firstRowFirstColumn="0" w:firstRowLastColumn="0" w:lastRowFirstColumn="0" w:lastRowLastColumn="0"/>
-            </w:pPr>
-            <w:r>
-              <w:t>Attributen/Operaties</w:t>
-            </w:r>
-          </w:p>
-        </w:tc>
-        <w:tc>
-          <w:tcPr>
-            <w:tcW w:w="4360" w:type="dxa"/>
+            <w:tcW w:w="7087" w:type="dxa"/>
           </w:tcPr>
           <w:p>
             <w:pPr>
@@ -4440,19 +4425,14 @@
             <w:pPr>
               <w:pStyle w:val="NoSpacing"/>
             </w:pPr>
-            <w:proofErr w:type="spellStart"/>
             <w:r>
               <w:t>User</w:t>
             </w:r>
-            <w:r>
-              <w:t>Model</w:t>
-            </w:r>
-            <w:proofErr w:type="spellEnd"/>
           </w:p>
         </w:tc>
         <w:tc>
           <w:tcPr>
-            <w:tcW w:w="2835" w:type="dxa"/>
+            <w:tcW w:w="7087" w:type="dxa"/>
           </w:tcPr>
           <w:p>
             <w:pPr>
@@ -4460,13 +4440,17 @@
               <w:cnfStyle w:val="000000100000" w:firstRow="0" w:lastRow="0" w:firstColumn="0" w:lastColumn="0" w:oddVBand="0" w:evenVBand="0" w:oddHBand="1" w:evenHBand="0" w:firstRowFirstColumn="0" w:firstRowLastColumn="0" w:lastRowFirstColumn="0" w:lastRowLastColumn="0"/>
             </w:pPr>
             <w:r>
-              <w:t xml:space="preserve">Int: </w:t>
-            </w:r>
-            <w:proofErr w:type="spellStart"/>
-            <w:r>
-              <w:t>Id</w:t>
-            </w:r>
-            <w:proofErr w:type="spellEnd"/>
+              <w:t xml:space="preserve">Stelt een object voor van een gebruiker die gebruikt </w:t>
+            </w:r>
+            <w:r>
+              <w:t xml:space="preserve">voor </w:t>
+            </w:r>
+            <w:r>
+              <w:t>het</w:t>
+            </w:r>
+            <w:r>
+              <w:t xml:space="preserve"> bijhouden van een gebruiker.</w:t>
+            </w:r>
           </w:p>
           <w:p>
             <w:pPr>
@@ -4474,71 +4458,13 @@
               <w:cnfStyle w:val="000000100000" w:firstRow="0" w:lastRow="0" w:firstColumn="0" w:lastColumn="0" w:oddVBand="0" w:evenVBand="0" w:oddHBand="1" w:evenHBand="0" w:firstRowFirstColumn="0" w:firstRowLastColumn="0" w:lastRowFirstColumn="0" w:lastRowLastColumn="0"/>
             </w:pPr>
             <w:r>
-              <w:t xml:space="preserve">String: </w:t>
-            </w:r>
-            <w:r>
-              <w:t>Username</w:t>
-            </w:r>
-          </w:p>
-          <w:p>
-            <w:pPr>
-              <w:pStyle w:val="NoSpacing"/>
-              <w:cnfStyle w:val="000000100000" w:firstRow="0" w:lastRow="0" w:firstColumn="0" w:lastColumn="0" w:oddVBand="0" w:evenVBand="0" w:oddHBand="1" w:evenHBand="0" w:firstRowFirstColumn="0" w:firstRowLastColumn="0" w:lastRowFirstColumn="0" w:lastRowLastColumn="0"/>
-            </w:pPr>
-            <w:r>
-              <w:t xml:space="preserve">String: </w:t>
-            </w:r>
-            <w:r>
-              <w:t>Password</w:t>
-            </w:r>
-          </w:p>
-          <w:p>
-            <w:pPr>
-              <w:pStyle w:val="NoSpacing"/>
-              <w:cnfStyle w:val="000000100000" w:firstRow="0" w:lastRow="0" w:firstColumn="0" w:lastColumn="0" w:oddVBand="0" w:evenVBand="0" w:oddHBand="1" w:evenHBand="0" w:firstRowFirstColumn="0" w:firstRowLastColumn="0" w:lastRowFirstColumn="0" w:lastRowLastColumn="0"/>
-            </w:pPr>
-            <w:r>
-              <w:t>String: Email</w:t>
-            </w:r>
-          </w:p>
-          <w:p>
-            <w:pPr>
-              <w:pStyle w:val="NoSpacing"/>
-              <w:cnfStyle w:val="000000100000" w:firstRow="0" w:lastRow="0" w:firstColumn="0" w:lastColumn="0" w:oddVBand="0" w:evenVBand="0" w:oddHBand="1" w:evenHBand="0" w:firstRowFirstColumn="0" w:firstRowLastColumn="0" w:lastRowFirstColumn="0" w:lastRowLastColumn="0"/>
-            </w:pPr>
-            <w:r>
-              <w:t xml:space="preserve">String: </w:t>
-            </w:r>
-            <w:r>
-              <w:t>Gebruikersrol</w:t>
-            </w:r>
-          </w:p>
-        </w:tc>
-        <w:tc>
-          <w:tcPr>
-            <w:tcW w:w="4360" w:type="dxa"/>
-          </w:tcPr>
-          <w:p>
-            <w:pPr>
-              <w:pStyle w:val="NoSpacing"/>
-              <w:cnfStyle w:val="000000100000" w:firstRow="0" w:lastRow="0" w:firstColumn="0" w:lastColumn="0" w:oddVBand="0" w:evenVBand="0" w:oddHBand="1" w:evenHBand="0" w:firstRowFirstColumn="0" w:firstRowLastColumn="0" w:lastRowFirstColumn="0" w:lastRowLastColumn="0"/>
-            </w:pPr>
-            <w:r>
-              <w:t xml:space="preserve">Stelt een object voor van een gebruiker die gebruikt wordt voor het ophalen van gebruikers uit de database. Het object bevat de volgende attributen: </w:t>
-            </w:r>
-            <w:proofErr w:type="spellStart"/>
-            <w:r>
-              <w:t>Id</w:t>
-            </w:r>
-            <w:proofErr w:type="spellEnd"/>
-            <w:r>
-              <w:t>, Gebruikersnaam, Wach</w:t>
-            </w:r>
-            <w:r>
-              <w:t>twoord en Email</w:t>
-            </w:r>
-            <w:r>
-              <w:t>.</w:t>
+              <w:t>Het object bevat de volgende attributen: Id, Gebruikersnaam, Wachtwoord</w:t>
+            </w:r>
+            <w:r>
+              <w:t>, Gebruikersrol</w:t>
+            </w:r>
+            <w:r>
+              <w:t xml:space="preserve"> en Email.</w:t>
             </w:r>
           </w:p>
         </w:tc>
@@ -4553,19 +4479,14 @@
             <w:pPr>
               <w:pStyle w:val="NoSpacing"/>
             </w:pPr>
-            <w:proofErr w:type="spellStart"/>
             <w:r>
               <w:t>Task</w:t>
             </w:r>
-            <w:r>
-              <w:t>Model</w:t>
-            </w:r>
-            <w:proofErr w:type="spellEnd"/>
           </w:p>
         </w:tc>
         <w:tc>
           <w:tcPr>
-            <w:tcW w:w="2835" w:type="dxa"/>
+            <w:tcW w:w="7087" w:type="dxa"/>
           </w:tcPr>
           <w:p>
             <w:pPr>
@@ -4573,13 +4494,29 @@
               <w:cnfStyle w:val="000000000000" w:firstRow="0" w:lastRow="0" w:firstColumn="0" w:lastColumn="0" w:oddVBand="0" w:evenVBand="0" w:oddHBand="0" w:evenHBand="0" w:firstRowFirstColumn="0" w:firstRowLastColumn="0" w:lastRowFirstColumn="0" w:lastRowLastColumn="0"/>
             </w:pPr>
             <w:r>
-              <w:t xml:space="preserve">Int: </w:t>
-            </w:r>
-            <w:proofErr w:type="spellStart"/>
-            <w:r>
-              <w:t>Id</w:t>
-            </w:r>
-            <w:proofErr w:type="spellEnd"/>
+              <w:t>Stelt een object voor van een taak die gebruikt wordt voor</w:t>
+            </w:r>
+            <w:r>
+              <w:t xml:space="preserve"> </w:t>
+            </w:r>
+            <w:r>
+              <w:t>het</w:t>
+            </w:r>
+            <w:r>
+              <w:t xml:space="preserve"> bijhouden </w:t>
+            </w:r>
+            <w:r>
+              <w:t xml:space="preserve">van </w:t>
+            </w:r>
+            <w:r>
+              <w:t>een taak</w:t>
+            </w:r>
+            <w:r>
+              <w:t xml:space="preserve"> </w:t>
+            </w:r>
+            <w:r>
+              <w:t>voor het rooster.</w:t>
+            </w:r>
           </w:p>
           <w:p>
             <w:pPr>
@@ -4587,168 +4524,52 @@
               <w:cnfStyle w:val="000000000000" w:firstRow="0" w:lastRow="0" w:firstColumn="0" w:lastColumn="0" w:oddVBand="0" w:evenVBand="0" w:oddHBand="0" w:evenHBand="0" w:firstRowFirstColumn="0" w:firstRowLastColumn="0" w:lastRowFirstColumn="0" w:lastRowLastColumn="0"/>
             </w:pPr>
             <w:r>
-              <w:t xml:space="preserve">Int: </w:t>
-            </w:r>
-            <w:proofErr w:type="spellStart"/>
-            <w:r>
-              <w:t>UserId</w:t>
-            </w:r>
-            <w:proofErr w:type="spellEnd"/>
-          </w:p>
-          <w:p>
-            <w:pPr>
-              <w:pStyle w:val="NoSpacing"/>
-              <w:cnfStyle w:val="000000000000" w:firstRow="0" w:lastRow="0" w:firstColumn="0" w:lastColumn="0" w:oddVBand="0" w:evenVBand="0" w:oddHBand="0" w:evenHBand="0" w:firstRowFirstColumn="0" w:firstRowLastColumn="0" w:lastRowFirstColumn="0" w:lastRowLastColumn="0"/>
-            </w:pPr>
-            <w:r>
-              <w:t xml:space="preserve">String: </w:t>
-            </w:r>
-            <w:proofErr w:type="spellStart"/>
-            <w:r>
-              <w:t>Title</w:t>
-            </w:r>
-            <w:proofErr w:type="spellEnd"/>
-          </w:p>
-          <w:p>
-            <w:pPr>
-              <w:pStyle w:val="NoSpacing"/>
-              <w:cnfStyle w:val="000000000000" w:firstRow="0" w:lastRow="0" w:firstColumn="0" w:lastColumn="0" w:oddVBand="0" w:evenVBand="0" w:oddHBand="0" w:evenHBand="0" w:firstRowFirstColumn="0" w:firstRowLastColumn="0" w:lastRowFirstColumn="0" w:lastRowLastColumn="0"/>
-            </w:pPr>
-            <w:proofErr w:type="spellStart"/>
-            <w:r>
-              <w:t>DateTime</w:t>
-            </w:r>
-            <w:proofErr w:type="spellEnd"/>
-            <w:r>
-              <w:t xml:space="preserve">: </w:t>
-            </w:r>
-            <w:r>
-              <w:t>Date</w:t>
-            </w:r>
-          </w:p>
-          <w:p>
-            <w:pPr>
-              <w:pStyle w:val="NoSpacing"/>
-              <w:cnfStyle w:val="000000000000" w:firstRow="0" w:lastRow="0" w:firstColumn="0" w:lastColumn="0" w:oddVBand="0" w:evenVBand="0" w:oddHBand="0" w:evenHBand="0" w:firstRowFirstColumn="0" w:firstRowLastColumn="0" w:lastRowFirstColumn="0" w:lastRowLastColumn="0"/>
-            </w:pPr>
-            <w:proofErr w:type="spellStart"/>
-            <w:r>
-              <w:t>Float</w:t>
-            </w:r>
-            <w:proofErr w:type="spellEnd"/>
-            <w:r>
-              <w:t xml:space="preserve">: </w:t>
-            </w:r>
-            <w:proofErr w:type="spellStart"/>
-            <w:r>
-              <w:t>Duration</w:t>
-            </w:r>
-            <w:proofErr w:type="spellEnd"/>
-          </w:p>
-          <w:p>
-            <w:pPr>
-              <w:pStyle w:val="NoSpacing"/>
-              <w:cnfStyle w:val="000000000000" w:firstRow="0" w:lastRow="0" w:firstColumn="0" w:lastColumn="0" w:oddVBand="0" w:evenVBand="0" w:oddHBand="0" w:evenHBand="0" w:firstRowFirstColumn="0" w:firstRowLastColumn="0" w:lastRowFirstColumn="0" w:lastRowLastColumn="0"/>
-            </w:pPr>
-            <w:proofErr w:type="spellStart"/>
-            <w:r>
-              <w:t>Boolean</w:t>
-            </w:r>
-            <w:proofErr w:type="spellEnd"/>
-            <w:r>
-              <w:t xml:space="preserve">: </w:t>
-            </w:r>
-            <w:proofErr w:type="spellStart"/>
-            <w:r>
-              <w:t>Repeats</w:t>
-            </w:r>
-            <w:proofErr w:type="spellEnd"/>
-          </w:p>
-          <w:p>
-            <w:pPr>
-              <w:pStyle w:val="NoSpacing"/>
-              <w:cnfStyle w:val="000000000000" w:firstRow="0" w:lastRow="0" w:firstColumn="0" w:lastColumn="0" w:oddVBand="0" w:evenVBand="0" w:oddHBand="0" w:evenHBand="0" w:firstRowFirstColumn="0" w:firstRowLastColumn="0" w:lastRowFirstColumn="0" w:lastRowLastColumn="0"/>
-            </w:pPr>
-            <w:r>
-              <w:t>String: Label</w:t>
-            </w:r>
-          </w:p>
-        </w:tc>
-        <w:tc>
-          <w:tcPr>
-            <w:tcW w:w="4360" w:type="dxa"/>
-          </w:tcPr>
-          <w:p>
-            <w:pPr>
-              <w:pStyle w:val="NoSpacing"/>
-              <w:cnfStyle w:val="000000000000" w:firstRow="0" w:lastRow="0" w:firstColumn="0" w:lastColumn="0" w:oddVBand="0" w:evenVBand="0" w:oddHBand="0" w:evenHBand="0" w:firstRowFirstColumn="0" w:firstRowLastColumn="0" w:lastRowFirstColumn="0" w:lastRowLastColumn="0"/>
-            </w:pPr>
-            <w:r>
-              <w:t>Stelt een object voor van een taak die gebruikt wordt voor het ophalen van taken van een gebruiker uit de database.</w:t>
-            </w:r>
-          </w:p>
-          <w:p>
-            <w:pPr>
-              <w:pStyle w:val="NoSpacing"/>
-              <w:cnfStyle w:val="000000000000" w:firstRow="0" w:lastRow="0" w:firstColumn="0" w:lastColumn="0" w:oddVBand="0" w:evenVBand="0" w:oddHBand="0" w:evenHBand="0" w:firstRowFirstColumn="0" w:firstRowLastColumn="0" w:lastRowFirstColumn="0" w:lastRowLastColumn="0"/>
-            </w:pPr>
-            <w:r>
-              <w:t xml:space="preserve">Het object bevat de volgende attributen: </w:t>
-            </w:r>
-            <w:proofErr w:type="spellStart"/>
-            <w:r>
-              <w:t>Id</w:t>
-            </w:r>
-            <w:proofErr w:type="spellEnd"/>
-            <w:r>
-              <w:t xml:space="preserve">, </w:t>
-            </w:r>
-            <w:r>
-              <w:t>g</w:t>
-            </w:r>
-            <w:r>
-              <w:t>ebruikers</w:t>
+              <w:t>Het object</w:t>
+            </w:r>
+            <w:r>
+              <w:t xml:space="preserve"> bevat de volgende attributen: I</w:t>
+            </w:r>
+            <w:r>
+              <w:t>d,</w:t>
+            </w:r>
+            <w:r>
+              <w:t xml:space="preserve"> R</w:t>
+            </w:r>
+            <w:r>
+              <w:t>ooster I</w:t>
+            </w:r>
+            <w:r>
+              <w:t>d,</w:t>
             </w:r>
             <w:r>
               <w:t xml:space="preserve"> </w:t>
             </w:r>
-            <w:proofErr w:type="spellStart"/>
-            <w:r>
-              <w:t>i</w:t>
-            </w:r>
-            <w:r>
-              <w:t>d</w:t>
-            </w:r>
-            <w:proofErr w:type="spellEnd"/>
-            <w:r>
-              <w:t xml:space="preserve">, </w:t>
-            </w:r>
-            <w:r>
-              <w:t>t</w:t>
+            <w:r>
+              <w:t>T</w:t>
             </w:r>
             <w:r>
               <w:t xml:space="preserve">itel, </w:t>
             </w:r>
             <w:r>
-              <w:t>d</w:t>
+              <w:t>D</w:t>
             </w:r>
             <w:r>
               <w:t xml:space="preserve">atum, </w:t>
             </w:r>
             <w:r>
-              <w:t>d</w:t>
+              <w:t>D</w:t>
             </w:r>
             <w:r>
               <w:t xml:space="preserve">uur, </w:t>
             </w:r>
             <w:r>
-              <w:t>h</w:t>
+              <w:t>H</w:t>
             </w:r>
             <w:r>
               <w:t xml:space="preserve">erhaald en </w:t>
             </w:r>
             <w:r>
-              <w:t>l</w:t>
+              <w:t>L</w:t>
             </w:r>
             <w:r>
               <w:t>abel.</w:t>
@@ -4769,19 +4590,14 @@
             <w:pPr>
               <w:pStyle w:val="NoSpacing"/>
             </w:pPr>
-            <w:proofErr w:type="spellStart"/>
             <w:r>
               <w:t>Grade</w:t>
             </w:r>
-            <w:r>
-              <w:t>Model</w:t>
-            </w:r>
-            <w:proofErr w:type="spellEnd"/>
           </w:p>
         </w:tc>
         <w:tc>
           <w:tcPr>
-            <w:tcW w:w="2835" w:type="dxa"/>
+            <w:tcW w:w="7087" w:type="dxa"/>
           </w:tcPr>
           <w:p>
             <w:pPr>
@@ -4789,13 +4605,20 @@
               <w:cnfStyle w:val="000000100000" w:firstRow="0" w:lastRow="0" w:firstColumn="0" w:lastColumn="0" w:oddVBand="0" w:evenVBand="0" w:oddHBand="1" w:evenHBand="0" w:firstRowFirstColumn="0" w:firstRowLastColumn="0" w:lastRowFirstColumn="0" w:lastRowLastColumn="0"/>
             </w:pPr>
             <w:r>
-              <w:t xml:space="preserve">Int: </w:t>
-            </w:r>
-            <w:proofErr w:type="spellStart"/>
-            <w:r>
-              <w:t>Id</w:t>
-            </w:r>
-            <w:proofErr w:type="spellEnd"/>
+              <w:t>Stelt een object voor van (school)cijfers die g</w:t>
+            </w:r>
+            <w:r>
+              <w:t xml:space="preserve">ebruikt wordt voor het </w:t>
+            </w:r>
+            <w:r>
+              <w:t>bijhouden</w:t>
+            </w:r>
+            <w:r>
+              <w:t xml:space="preserve"> van (school)cijfers van een gebruiker</w:t>
+            </w:r>
+            <w:r>
+              <w:t>.</w:t>
+            </w:r>
           </w:p>
           <w:p>
             <w:pPr>
@@ -4803,89 +4626,37 @@
               <w:cnfStyle w:val="000000100000" w:firstRow="0" w:lastRow="0" w:firstColumn="0" w:lastColumn="0" w:oddVBand="0" w:evenVBand="0" w:oddHBand="1" w:evenHBand="0" w:firstRowFirstColumn="0" w:firstRowLastColumn="0" w:lastRowFirstColumn="0" w:lastRowLastColumn="0"/>
             </w:pPr>
             <w:r>
-              <w:t xml:space="preserve">Int: </w:t>
-            </w:r>
-            <w:proofErr w:type="spellStart"/>
-            <w:r>
-              <w:t>UserId</w:t>
-            </w:r>
-            <w:proofErr w:type="spellEnd"/>
-          </w:p>
-          <w:p>
-            <w:pPr>
-              <w:pStyle w:val="NoSpacing"/>
-              <w:cnfStyle w:val="000000100000" w:firstRow="0" w:lastRow="0" w:firstColumn="0" w:lastColumn="0" w:oddVBand="0" w:evenVBand="0" w:oddHBand="1" w:evenHBand="0" w:firstRowFirstColumn="0" w:firstRowLastColumn="0" w:lastRowFirstColumn="0" w:lastRowLastColumn="0"/>
-            </w:pPr>
-            <w:proofErr w:type="spellStart"/>
-            <w:r>
-              <w:t>Float</w:t>
-            </w:r>
-            <w:proofErr w:type="spellEnd"/>
-            <w:r>
-              <w:t>: Score</w:t>
-            </w:r>
-          </w:p>
-          <w:p>
-            <w:pPr>
-              <w:pStyle w:val="NoSpacing"/>
-              <w:cnfStyle w:val="000000100000" w:firstRow="0" w:lastRow="0" w:firstColumn="0" w:lastColumn="0" w:oddVBand="0" w:evenVBand="0" w:oddHBand="1" w:evenHBand="0" w:firstRowFirstColumn="0" w:firstRowLastColumn="0" w:lastRowFirstColumn="0" w:lastRowLastColumn="0"/>
-            </w:pPr>
-            <w:r>
-              <w:t>String: Type</w:t>
-            </w:r>
-          </w:p>
-        </w:tc>
-        <w:tc>
-          <w:tcPr>
-            <w:tcW w:w="4360" w:type="dxa"/>
-          </w:tcPr>
-          <w:p>
-            <w:pPr>
-              <w:pStyle w:val="NoSpacing"/>
-              <w:cnfStyle w:val="000000100000" w:firstRow="0" w:lastRow="0" w:firstColumn="0" w:lastColumn="0" w:oddVBand="0" w:evenVBand="0" w:oddHBand="1" w:evenHBand="0" w:firstRowFirstColumn="0" w:firstRowLastColumn="0" w:lastRowFirstColumn="0" w:lastRowLastColumn="0"/>
-            </w:pPr>
-            <w:r>
-              <w:t xml:space="preserve">Stelt een object voor van (school)cijfers die gebruikt wordt voor het ophalen van (school)cijfers van een gebruiker uit de database. Het object bevat de volgende attributen: </w:t>
-            </w:r>
-            <w:proofErr w:type="spellStart"/>
-            <w:r>
-              <w:t>Id</w:t>
-            </w:r>
-            <w:proofErr w:type="spellEnd"/>
+              <w:t xml:space="preserve">Het object bevat de volgende attributen: Id, </w:t>
+            </w:r>
+            <w:r>
+              <w:t>G</w:t>
+            </w:r>
+            <w:r>
+              <w:t>ebruikers</w:t>
+            </w:r>
+            <w:r>
+              <w:t xml:space="preserve"> I</w:t>
+            </w:r>
+            <w:r>
+              <w:t xml:space="preserve">d, </w:t>
+            </w:r>
+            <w:r>
+              <w:t>Cijfer</w:t>
+            </w:r>
             <w:r>
               <w:t xml:space="preserve">, </w:t>
             </w:r>
             <w:r>
-              <w:t>g</w:t>
-            </w:r>
-            <w:r>
-              <w:t>ebruikers</w:t>
-            </w:r>
-            <w:r>
-              <w:t xml:space="preserve"> </w:t>
-            </w:r>
-            <w:proofErr w:type="spellStart"/>
-            <w:r>
-              <w:t>i</w:t>
-            </w:r>
-            <w:r>
-              <w:t>d</w:t>
-            </w:r>
-            <w:proofErr w:type="spellEnd"/>
-            <w:r>
-              <w:t xml:space="preserve">, </w:t>
-            </w:r>
-            <w:r>
-              <w:t>s</w:t>
-            </w:r>
-            <w:r>
-              <w:t xml:space="preserve">core, </w:t>
-            </w:r>
-            <w:r>
-              <w:t>t</w:t>
-            </w:r>
-            <w:r>
-              <w:t>ype.</w:t>
+              <w:t>T</w:t>
+            </w:r>
+            <w:r>
+              <w:t>ype</w:t>
+            </w:r>
+            <w:r>
+              <w:t xml:space="preserve"> Vak</w:t>
+            </w:r>
+            <w:r>
+              <w:t>.</w:t>
             </w:r>
           </w:p>
         </w:tc>
@@ -4900,19 +4671,20 @@
             <w:pPr>
               <w:pStyle w:val="NoSpacing"/>
             </w:pPr>
-            <w:proofErr w:type="spellStart"/>
-            <w:r>
-              <w:t>UserMeta</w:t>
-            </w:r>
-            <w:r>
-              <w:t>Model</w:t>
-            </w:r>
-            <w:proofErr w:type="spellEnd"/>
+            <w:r>
+              <w:t>S</w:t>
+            </w:r>
+            <w:r>
+              <w:t>chedul</w:t>
+            </w:r>
+            <w:r>
+              <w:t>e</w:t>
+            </w:r>
           </w:p>
         </w:tc>
         <w:tc>
           <w:tcPr>
-            <w:tcW w:w="2835" w:type="dxa"/>
+            <w:tcW w:w="7087" w:type="dxa"/>
           </w:tcPr>
           <w:p>
             <w:pPr>
@@ -4920,13 +4692,17 @@
               <w:cnfStyle w:val="000000000000" w:firstRow="0" w:lastRow="0" w:firstColumn="0" w:lastColumn="0" w:oddVBand="0" w:evenVBand="0" w:oddHBand="0" w:evenHBand="0" w:firstRowFirstColumn="0" w:firstRowLastColumn="0" w:lastRowFirstColumn="0" w:lastRowLastColumn="0"/>
             </w:pPr>
             <w:r>
-              <w:t xml:space="preserve">int: </w:t>
-            </w:r>
-            <w:proofErr w:type="spellStart"/>
-            <w:r>
-              <w:t>UserMetaId</w:t>
-            </w:r>
-            <w:proofErr w:type="spellEnd"/>
+              <w:t xml:space="preserve">Stelt een object voor van een rooster voor een week die gebruikt wordt voor het </w:t>
+            </w:r>
+            <w:r>
+              <w:t>bijhouden</w:t>
+            </w:r>
+            <w:r>
+              <w:t xml:space="preserve"> van een rooster</w:t>
+            </w:r>
+            <w:r>
+              <w:t>.</w:t>
+            </w:r>
           </w:p>
           <w:p>
             <w:pPr>
@@ -4934,95 +4710,31 @@
               <w:cnfStyle w:val="000000000000" w:firstRow="0" w:lastRow="0" w:firstColumn="0" w:lastColumn="0" w:oddVBand="0" w:evenVBand="0" w:oddHBand="0" w:evenHBand="0" w:firstRowFirstColumn="0" w:firstRowLastColumn="0" w:lastRowFirstColumn="0" w:lastRowLastColumn="0"/>
             </w:pPr>
             <w:r>
-              <w:t xml:space="preserve">Int: </w:t>
-            </w:r>
-            <w:proofErr w:type="spellStart"/>
-            <w:r>
-              <w:t>UserId</w:t>
-            </w:r>
-            <w:proofErr w:type="spellEnd"/>
-          </w:p>
-          <w:p>
-            <w:pPr>
-              <w:pStyle w:val="NoSpacing"/>
-              <w:cnfStyle w:val="000000000000" w:firstRow="0" w:lastRow="0" w:firstColumn="0" w:lastColumn="0" w:oddVBand="0" w:evenVBand="0" w:oddHBand="0" w:evenHBand="0" w:firstRowFirstColumn="0" w:firstRowLastColumn="0" w:lastRowFirstColumn="0" w:lastRowLastColumn="0"/>
-            </w:pPr>
-            <w:r>
-              <w:t xml:space="preserve">Int: </w:t>
-            </w:r>
-            <w:proofErr w:type="spellStart"/>
-            <w:r>
-              <w:t>MetaKey</w:t>
-            </w:r>
-            <w:proofErr w:type="spellEnd"/>
-          </w:p>
-          <w:p>
-            <w:pPr>
-              <w:pStyle w:val="NoSpacing"/>
-              <w:cnfStyle w:val="000000000000" w:firstRow="0" w:lastRow="0" w:firstColumn="0" w:lastColumn="0" w:oddVBand="0" w:evenVBand="0" w:oddHBand="0" w:evenHBand="0" w:firstRowFirstColumn="0" w:firstRowLastColumn="0" w:lastRowFirstColumn="0" w:lastRowLastColumn="0"/>
-            </w:pPr>
-            <w:r>
-              <w:t xml:space="preserve">String: </w:t>
-            </w:r>
-            <w:proofErr w:type="spellStart"/>
-            <w:r>
-              <w:t>MetaValue</w:t>
-            </w:r>
-            <w:proofErr w:type="spellEnd"/>
-          </w:p>
-        </w:tc>
-        <w:tc>
-          <w:tcPr>
-            <w:tcW w:w="4360" w:type="dxa"/>
-          </w:tcPr>
-          <w:p>
-            <w:pPr>
-              <w:pStyle w:val="NoSpacing"/>
-              <w:cnfStyle w:val="000000000000" w:firstRow="0" w:lastRow="0" w:firstColumn="0" w:lastColumn="0" w:oddVBand="0" w:evenVBand="0" w:oddHBand="0" w:evenHBand="0" w:firstRowFirstColumn="0" w:firstRowLastColumn="0" w:lastRowFirstColumn="0" w:lastRowLastColumn="0"/>
-            </w:pPr>
-            <w:r>
-              <w:t>Stelt een object voor van gebruikers metadata die gebruikt wordt voor het ophalen van gebruikers metadata van een gebruiker uit de database.</w:t>
-            </w:r>
-          </w:p>
-          <w:p>
-            <w:pPr>
-              <w:pStyle w:val="NoSpacing"/>
-              <w:cnfStyle w:val="000000000000" w:firstRow="0" w:lastRow="0" w:firstColumn="0" w:lastColumn="0" w:oddVBand="0" w:evenVBand="0" w:oddHBand="0" w:evenHBand="0" w:firstRowFirstColumn="0" w:firstRowLastColumn="0" w:lastRowFirstColumn="0" w:lastRowLastColumn="0"/>
-            </w:pPr>
-            <w:r>
-              <w:t>Het object bevat de volgende attributen:</w:t>
-            </w:r>
-            <w:r>
-              <w:t xml:space="preserve"> Gebruikers </w:t>
-            </w:r>
-            <w:proofErr w:type="spellStart"/>
-            <w:r>
-              <w:t>i</w:t>
+              <w:t xml:space="preserve">Het object bevat de volgende attributen: Id, </w:t>
+            </w:r>
+            <w:r>
+              <w:t>G</w:t>
+            </w:r>
+            <w:r>
+              <w:t>ebruikers</w:t>
+            </w:r>
+            <w:r>
+              <w:t xml:space="preserve"> I</w:t>
             </w:r>
             <w:r>
               <w:t>d</w:t>
             </w:r>
-            <w:proofErr w:type="spellEnd"/>
-            <w:r>
-              <w:t xml:space="preserve">, </w:t>
-            </w:r>
-            <w:r>
-              <w:t>metadata</w:t>
-            </w:r>
-            <w:r>
-              <w:t xml:space="preserve"> s</w:t>
-            </w:r>
-            <w:r>
-              <w:t xml:space="preserve">leutel en </w:t>
-            </w:r>
-            <w:r>
-              <w:t>metadata</w:t>
-            </w:r>
-            <w:r>
-              <w:t xml:space="preserve"> w</w:t>
-            </w:r>
-            <w:r>
-              <w:t>aarde.</w:t>
+            <w:r>
+              <w:t xml:space="preserve"> en I</w:t>
+            </w:r>
+            <w:r>
+              <w:t xml:space="preserve">s </w:t>
+            </w:r>
+            <w:r>
+              <w:t>V</w:t>
+            </w:r>
+            <w:r>
+              <w:t>erlopen</w:t>
             </w:r>
           </w:p>
         </w:tc>
@@ -5040,19 +4752,14 @@
             <w:pPr>
               <w:pStyle w:val="NoSpacing"/>
             </w:pPr>
-            <w:proofErr w:type="spellStart"/>
-            <w:r>
-              <w:t>User</w:t>
-            </w:r>
-            <w:r>
-              <w:t>Controller</w:t>
-            </w:r>
-            <w:proofErr w:type="spellEnd"/>
+            <w:r>
+              <w:t>Appointment</w:t>
+            </w:r>
           </w:p>
         </w:tc>
         <w:tc>
           <w:tcPr>
-            <w:tcW w:w="2835" w:type="dxa"/>
+            <w:tcW w:w="7087" w:type="dxa"/>
           </w:tcPr>
           <w:p>
             <w:pPr>
@@ -5060,7 +4767,18 @@
               <w:cnfStyle w:val="000000100000" w:firstRow="0" w:lastRow="0" w:firstColumn="0" w:lastColumn="0" w:oddVBand="0" w:evenVBand="0" w:oddHBand="1" w:evenHBand="0" w:firstRowFirstColumn="0" w:firstRowLastColumn="0" w:lastRowFirstColumn="0" w:lastRowLastColumn="0"/>
             </w:pPr>
             <w:r>
-              <w:t>Details(int)</w:t>
+              <w:t xml:space="preserve">Stelt een object voor van gemaakte afspraken die gebruikt wordt voor het </w:t>
+            </w:r>
+            <w:bookmarkStart w:id="2" w:name="_GoBack"/>
+            <w:bookmarkEnd w:id="2"/>
+            <w:r>
+              <w:t xml:space="preserve">bijhouden </w:t>
+            </w:r>
+            <w:r>
+              <w:t>van een afspraak</w:t>
+            </w:r>
+            <w:r>
+              <w:t>.</w:t>
             </w:r>
           </w:p>
           <w:p>
@@ -5068,70 +4786,8 @@
               <w:pStyle w:val="NoSpacing"/>
               <w:cnfStyle w:val="000000100000" w:firstRow="0" w:lastRow="0" w:firstColumn="0" w:lastColumn="0" w:oddVBand="0" w:evenVBand="0" w:oddHBand="1" w:evenHBand="0" w:firstRowFirstColumn="0" w:firstRowLastColumn="0" w:lastRowFirstColumn="0" w:lastRowLastColumn="0"/>
             </w:pPr>
-            <w:proofErr w:type="spellStart"/>
-            <w:r>
-              <w:t>Create</w:t>
-            </w:r>
-            <w:proofErr w:type="spellEnd"/>
-            <w:r>
-              <w:t>(</w:t>
-            </w:r>
-            <w:proofErr w:type="spellStart"/>
-            <w:r>
-              <w:t>User</w:t>
-            </w:r>
-            <w:r>
-              <w:t>Model</w:t>
-            </w:r>
-            <w:proofErr w:type="spellEnd"/>
-            <w:r>
-              <w:t>)</w:t>
-            </w:r>
-          </w:p>
-          <w:p>
-            <w:pPr>
-              <w:pStyle w:val="NoSpacing"/>
-              <w:cnfStyle w:val="000000100000" w:firstRow="0" w:lastRow="0" w:firstColumn="0" w:lastColumn="0" w:oddVBand="0" w:evenVBand="0" w:oddHBand="1" w:evenHBand="0" w:firstRowFirstColumn="0" w:firstRowLastColumn="0" w:lastRowFirstColumn="0" w:lastRowLastColumn="0"/>
-            </w:pPr>
-            <w:r>
-              <w:t>Edit(</w:t>
-            </w:r>
-            <w:proofErr w:type="spellStart"/>
-            <w:r>
-              <w:t>User</w:t>
-            </w:r>
-            <w:r>
-              <w:t>Model</w:t>
-            </w:r>
-            <w:proofErr w:type="spellEnd"/>
-            <w:r>
-              <w:t>)</w:t>
-            </w:r>
-          </w:p>
-          <w:p>
-            <w:pPr>
-              <w:pStyle w:val="NoSpacing"/>
-              <w:cnfStyle w:val="000000100000" w:firstRow="0" w:lastRow="0" w:firstColumn="0" w:lastColumn="0" w:oddVBand="0" w:evenVBand="0" w:oddHBand="1" w:evenHBand="0" w:firstRowFirstColumn="0" w:firstRowLastColumn="0" w:lastRowFirstColumn="0" w:lastRowLastColumn="0"/>
-            </w:pPr>
-            <w:r>
-              <w:t>Delete</w:t>
-            </w:r>
-            <w:r>
-              <w:t>(int)</w:t>
-            </w:r>
-          </w:p>
-        </w:tc>
-        <w:tc>
-          <w:tcPr>
-            <w:tcW w:w="4360" w:type="dxa"/>
-          </w:tcPr>
-          <w:p>
-            <w:pPr>
-              <w:pStyle w:val="NoSpacing"/>
-              <w:cnfStyle w:val="000000100000" w:firstRow="0" w:lastRow="0" w:firstColumn="0" w:lastColumn="0" w:oddVBand="0" w:evenVBand="0" w:oddHBand="1" w:evenHBand="0" w:firstRowFirstColumn="0" w:firstRowLastColumn="0" w:lastRowFirstColumn="0" w:lastRowLastColumn="0"/>
-            </w:pPr>
-            <w:r>
-              <w:t>Zorgt voor de operaties: Toevoegen, Lezen, Wijzigen en Verwijderen van gebruikers in de database.</w:t>
+            <w:r>
+              <w:t>Het object bevat de volgende attributen: Id, gebruikers id Omschrijving, Datum en Herhaald.</w:t>
             </w:r>
           </w:p>
         </w:tc>
@@ -5146,16 +4802,14 @@
             <w:pPr>
               <w:pStyle w:val="NoSpacing"/>
             </w:pPr>
-            <w:proofErr w:type="spellStart"/>
-            <w:r>
-              <w:t>TaskController</w:t>
-            </w:r>
-            <w:proofErr w:type="spellEnd"/>
+            <w:r>
+              <w:t>UserController</w:t>
+            </w:r>
           </w:p>
         </w:tc>
         <w:tc>
           <w:tcPr>
-            <w:tcW w:w="2835" w:type="dxa"/>
+            <w:tcW w:w="7087" w:type="dxa"/>
           </w:tcPr>
           <w:p>
             <w:pPr>
@@ -5163,78 +4817,7 @@
               <w:cnfStyle w:val="000000000000" w:firstRow="0" w:lastRow="0" w:firstColumn="0" w:lastColumn="0" w:oddVBand="0" w:evenVBand="0" w:oddHBand="0" w:evenHBand="0" w:firstRowFirstColumn="0" w:firstRowLastColumn="0" w:lastRowFirstColumn="0" w:lastRowLastColumn="0"/>
             </w:pPr>
             <w:r>
-              <w:t>Details(int)</w:t>
-            </w:r>
-          </w:p>
-          <w:p>
-            <w:pPr>
-              <w:pStyle w:val="NoSpacing"/>
-              <w:cnfStyle w:val="000000000000" w:firstRow="0" w:lastRow="0" w:firstColumn="0" w:lastColumn="0" w:oddVBand="0" w:evenVBand="0" w:oddHBand="0" w:evenHBand="0" w:firstRowFirstColumn="0" w:firstRowLastColumn="0" w:lastRowFirstColumn="0" w:lastRowLastColumn="0"/>
-            </w:pPr>
-            <w:proofErr w:type="spellStart"/>
-            <w:r>
-              <w:t>Create</w:t>
-            </w:r>
-            <w:proofErr w:type="spellEnd"/>
-            <w:r>
-              <w:t>(</w:t>
-            </w:r>
-            <w:proofErr w:type="spellStart"/>
-            <w:r>
-              <w:t>Task</w:t>
-            </w:r>
-            <w:r>
-              <w:t>Model</w:t>
-            </w:r>
-            <w:proofErr w:type="spellEnd"/>
-            <w:r>
-              <w:t>)</w:t>
-            </w:r>
-          </w:p>
-          <w:p>
-            <w:pPr>
-              <w:pStyle w:val="NoSpacing"/>
-              <w:cnfStyle w:val="000000000000" w:firstRow="0" w:lastRow="0" w:firstColumn="0" w:lastColumn="0" w:oddVBand="0" w:evenVBand="0" w:oddHBand="0" w:evenHBand="0" w:firstRowFirstColumn="0" w:firstRowLastColumn="0" w:lastRowFirstColumn="0" w:lastRowLastColumn="0"/>
-            </w:pPr>
-            <w:r>
-              <w:t>Edit(</w:t>
-            </w:r>
-            <w:proofErr w:type="spellStart"/>
-            <w:r>
-              <w:t>Task</w:t>
-            </w:r>
-            <w:r>
-              <w:t>Model</w:t>
-            </w:r>
-            <w:proofErr w:type="spellEnd"/>
-            <w:r>
-              <w:t>)</w:t>
-            </w:r>
-          </w:p>
-          <w:p>
-            <w:pPr>
-              <w:pStyle w:val="NoSpacing"/>
-              <w:cnfStyle w:val="000000000000" w:firstRow="0" w:lastRow="0" w:firstColumn="0" w:lastColumn="0" w:oddVBand="0" w:evenVBand="0" w:oddHBand="0" w:evenHBand="0" w:firstRowFirstColumn="0" w:firstRowLastColumn="0" w:lastRowFirstColumn="0" w:lastRowLastColumn="0"/>
-            </w:pPr>
-            <w:r>
-              <w:t>Delete</w:t>
-            </w:r>
-            <w:r>
-              <w:t>(int)</w:t>
-            </w:r>
-          </w:p>
-        </w:tc>
-        <w:tc>
-          <w:tcPr>
-            <w:tcW w:w="4360" w:type="dxa"/>
-          </w:tcPr>
-          <w:p>
-            <w:pPr>
-              <w:pStyle w:val="NoSpacing"/>
-              <w:cnfStyle w:val="000000000000" w:firstRow="0" w:lastRow="0" w:firstColumn="0" w:lastColumn="0" w:oddVBand="0" w:evenVBand="0" w:oddHBand="0" w:evenHBand="0" w:firstRowFirstColumn="0" w:firstRowLastColumn="0" w:lastRowFirstColumn="0" w:lastRowLastColumn="0"/>
-            </w:pPr>
-            <w:r>
-              <w:t>Zorgt voor de operaties: Toevoegen, Lezen, Wijzigen en Verwijderen van taken van een gebruiker in de database.</w:t>
+              <w:t>Zorgt voor de operaties: Toevoegen, Lezen, Wijzigen en Verwijderen van gebruikers in de database.</w:t>
             </w:r>
           </w:p>
         </w:tc>
@@ -5252,19 +4835,14 @@
             <w:pPr>
               <w:pStyle w:val="NoSpacing"/>
             </w:pPr>
-            <w:proofErr w:type="spellStart"/>
-            <w:r>
-              <w:t>Grade</w:t>
-            </w:r>
-            <w:r>
-              <w:t>Controller</w:t>
-            </w:r>
-            <w:proofErr w:type="spellEnd"/>
+            <w:r>
+              <w:t>TaskController</w:t>
+            </w:r>
           </w:p>
         </w:tc>
         <w:tc>
           <w:tcPr>
-            <w:tcW w:w="2835" w:type="dxa"/>
+            <w:tcW w:w="7087" w:type="dxa"/>
           </w:tcPr>
           <w:p>
             <w:pPr>
@@ -5272,75 +4850,19 @@
               <w:cnfStyle w:val="000000100000" w:firstRow="0" w:lastRow="0" w:firstColumn="0" w:lastColumn="0" w:oddVBand="0" w:evenVBand="0" w:oddHBand="1" w:evenHBand="0" w:firstRowFirstColumn="0" w:firstRowLastColumn="0" w:lastRowFirstColumn="0" w:lastRowLastColumn="0"/>
             </w:pPr>
             <w:r>
-              <w:t>Details(int)</w:t>
-            </w:r>
-          </w:p>
-          <w:p>
-            <w:pPr>
-              <w:pStyle w:val="NoSpacing"/>
-              <w:cnfStyle w:val="000000100000" w:firstRow="0" w:lastRow="0" w:firstColumn="0" w:lastColumn="0" w:oddVBand="0" w:evenVBand="0" w:oddHBand="1" w:evenHBand="0" w:firstRowFirstColumn="0" w:firstRowLastColumn="0" w:lastRowFirstColumn="0" w:lastRowLastColumn="0"/>
-            </w:pPr>
-            <w:proofErr w:type="spellStart"/>
-            <w:r>
-              <w:t>Create</w:t>
-            </w:r>
-            <w:proofErr w:type="spellEnd"/>
-            <w:r>
-              <w:t>(</w:t>
-            </w:r>
-            <w:proofErr w:type="spellStart"/>
-            <w:r>
-              <w:t>GradesModel</w:t>
-            </w:r>
-            <w:proofErr w:type="spellEnd"/>
-            <w:r>
-              <w:t>)</w:t>
-            </w:r>
-          </w:p>
-          <w:p>
-            <w:pPr>
-              <w:pStyle w:val="NoSpacing"/>
-              <w:cnfStyle w:val="000000100000" w:firstRow="0" w:lastRow="0" w:firstColumn="0" w:lastColumn="0" w:oddVBand="0" w:evenVBand="0" w:oddHBand="1" w:evenHBand="0" w:firstRowFirstColumn="0" w:firstRowLastColumn="0" w:lastRowFirstColumn="0" w:lastRowLastColumn="0"/>
-            </w:pPr>
-            <w:r>
-              <w:t>Edit(</w:t>
-            </w:r>
-            <w:proofErr w:type="spellStart"/>
-            <w:r>
-              <w:t>Grade</w:t>
-            </w:r>
-            <w:r>
-              <w:t>Model</w:t>
-            </w:r>
-            <w:proofErr w:type="spellEnd"/>
-            <w:r>
-              <w:t>)</w:t>
-            </w:r>
-          </w:p>
-          <w:p>
-            <w:pPr>
-              <w:pStyle w:val="NoSpacing"/>
-              <w:cnfStyle w:val="000000100000" w:firstRow="0" w:lastRow="0" w:firstColumn="0" w:lastColumn="0" w:oddVBand="0" w:evenVBand="0" w:oddHBand="1" w:evenHBand="0" w:firstRowFirstColumn="0" w:firstRowLastColumn="0" w:lastRowFirstColumn="0" w:lastRowLastColumn="0"/>
-            </w:pPr>
-            <w:r>
-              <w:t>Delete</w:t>
-            </w:r>
-            <w:r>
-              <w:t>(int)</w:t>
-            </w:r>
-          </w:p>
-        </w:tc>
-        <w:tc>
-          <w:tcPr>
-            <w:tcW w:w="4360" w:type="dxa"/>
-          </w:tcPr>
-          <w:p>
-            <w:pPr>
-              <w:pStyle w:val="NoSpacing"/>
-              <w:cnfStyle w:val="000000100000" w:firstRow="0" w:lastRow="0" w:firstColumn="0" w:lastColumn="0" w:oddVBand="0" w:evenVBand="0" w:oddHBand="1" w:evenHBand="0" w:firstRowFirstColumn="0" w:firstRowLastColumn="0" w:lastRowFirstColumn="0" w:lastRowLastColumn="0"/>
-            </w:pPr>
-            <w:r>
-              <w:t>Zorgt voor de operaties: Toevoegen, Lezen, Wijzigen en Verwijderen van (school)cijfers van een gebruiker in de database.</w:t>
+              <w:t>Zorgt voor de operaties: Toevoegen, Lezen,</w:t>
+            </w:r>
+            <w:r>
+              <w:t xml:space="preserve"> Zoeken,</w:t>
+            </w:r>
+            <w:r>
+              <w:t xml:space="preserve"> Wijzigen en Verwijderen van taken van </w:t>
+            </w:r>
+            <w:r>
+              <w:t>de</w:t>
+            </w:r>
+            <w:r>
+              <w:t xml:space="preserve"> gebruiker in de database.</w:t>
             </w:r>
           </w:p>
         </w:tc>
@@ -5355,82 +4877,22 @@
             <w:pPr>
               <w:pStyle w:val="NoSpacing"/>
             </w:pPr>
-            <w:proofErr w:type="spellStart"/>
-            <w:r>
-              <w:t>UserMetaController</w:t>
-            </w:r>
-            <w:proofErr w:type="spellEnd"/>
+            <w:r>
+              <w:t>GradeController</w:t>
+            </w:r>
           </w:p>
         </w:tc>
         <w:tc>
           <w:tcPr>
-            <w:tcW w:w="2835" w:type="dxa"/>
+            <w:tcW w:w="7087" w:type="dxa"/>
           </w:tcPr>
           <w:p>
             <w:pPr>
               <w:pStyle w:val="NoSpacing"/>
               <w:cnfStyle w:val="000000000000" w:firstRow="0" w:lastRow="0" w:firstColumn="0" w:lastColumn="0" w:oddVBand="0" w:evenVBand="0" w:oddHBand="0" w:evenHBand="0" w:firstRowFirstColumn="0" w:firstRowLastColumn="0" w:lastRowFirstColumn="0" w:lastRowLastColumn="0"/>
             </w:pPr>
-            <w:bookmarkStart w:id="2" w:name="_GoBack"/>
-            <w:bookmarkEnd w:id="2"/>
-            <w:proofErr w:type="spellStart"/>
-            <w:r>
-              <w:t>Create</w:t>
-            </w:r>
-            <w:proofErr w:type="spellEnd"/>
-            <w:r>
-              <w:t>(</w:t>
-            </w:r>
-            <w:proofErr w:type="spellStart"/>
-            <w:r>
-              <w:t>UserMetasModel</w:t>
-            </w:r>
-            <w:proofErr w:type="spellEnd"/>
-            <w:r>
-              <w:t>)</w:t>
-            </w:r>
-          </w:p>
-          <w:p>
-            <w:pPr>
-              <w:pStyle w:val="NoSpacing"/>
-              <w:cnfStyle w:val="000000000000" w:firstRow="0" w:lastRow="0" w:firstColumn="0" w:lastColumn="0" w:oddVBand="0" w:evenVBand="0" w:oddHBand="0" w:evenHBand="0" w:firstRowFirstColumn="0" w:firstRowLastColumn="0" w:lastRowFirstColumn="0" w:lastRowLastColumn="0"/>
-            </w:pPr>
-            <w:r>
-              <w:t>Edit(</w:t>
-            </w:r>
-            <w:proofErr w:type="spellStart"/>
-            <w:r>
-              <w:t>UserMetasModel</w:t>
-            </w:r>
-            <w:proofErr w:type="spellEnd"/>
-            <w:r>
-              <w:t>)</w:t>
-            </w:r>
-          </w:p>
-          <w:p>
-            <w:pPr>
-              <w:pStyle w:val="NoSpacing"/>
-              <w:cnfStyle w:val="000000000000" w:firstRow="0" w:lastRow="0" w:firstColumn="0" w:lastColumn="0" w:oddVBand="0" w:evenVBand="0" w:oddHBand="0" w:evenHBand="0" w:firstRowFirstColumn="0" w:firstRowLastColumn="0" w:lastRowFirstColumn="0" w:lastRowLastColumn="0"/>
-            </w:pPr>
-            <w:r>
-              <w:t>Delete</w:t>
-            </w:r>
-            <w:r>
-              <w:t>(int)</w:t>
-            </w:r>
-          </w:p>
-        </w:tc>
-        <w:tc>
-          <w:tcPr>
-            <w:tcW w:w="4360" w:type="dxa"/>
-          </w:tcPr>
-          <w:p>
-            <w:pPr>
-              <w:pStyle w:val="NoSpacing"/>
-              <w:cnfStyle w:val="000000000000" w:firstRow="0" w:lastRow="0" w:firstColumn="0" w:lastColumn="0" w:oddVBand="0" w:evenVBand="0" w:oddHBand="0" w:evenHBand="0" w:firstRowFirstColumn="0" w:firstRowLastColumn="0" w:lastRowFirstColumn="0" w:lastRowLastColumn="0"/>
-            </w:pPr>
-            <w:r>
-              <w:t>Zorgt voor de operaties: Toevoegen, Lezen, Wijzigen en Verwijderen van gebruikers metadata van een gebruiker in de database.</w:t>
+            <w:r>
+              <w:t>Zorgt voor de operaties: Toevoegen, Lezen, Wijzigen en Verwijderen van (school)cijfers van een gebruiker in de database.</w:t>
             </w:r>
           </w:p>
         </w:tc>
@@ -5448,16 +4910,20 @@
             <w:pPr>
               <w:pStyle w:val="NoSpacing"/>
             </w:pPr>
-            <w:proofErr w:type="spellStart"/>
-            <w:r>
-              <w:t>EncryptionProvider</w:t>
-            </w:r>
-            <w:proofErr w:type="spellEnd"/>
+            <w:r>
+              <w:t>S</w:t>
+            </w:r>
+            <w:r>
+              <w:t>chedule</w:t>
+            </w:r>
+            <w:r>
+              <w:t>Controller</w:t>
+            </w:r>
           </w:p>
         </w:tc>
         <w:tc>
           <w:tcPr>
-            <w:tcW w:w="2835" w:type="dxa"/>
+            <w:tcW w:w="7087" w:type="dxa"/>
           </w:tcPr>
           <w:p>
             <w:pPr>
@@ -5465,44 +4931,86 @@
               <w:cnfStyle w:val="000000100000" w:firstRow="0" w:lastRow="0" w:firstColumn="0" w:lastColumn="0" w:oddVBand="0" w:evenVBand="0" w:oddHBand="1" w:evenHBand="0" w:firstRowFirstColumn="0" w:firstRowLastColumn="0" w:lastRowFirstColumn="0" w:lastRowLastColumn="0"/>
             </w:pPr>
             <w:r>
-              <w:t xml:space="preserve">String: </w:t>
-            </w:r>
-            <w:proofErr w:type="spellStart"/>
-            <w:r>
-              <w:t>salt</w:t>
-            </w:r>
-            <w:proofErr w:type="spellEnd"/>
+              <w:t>Samenv</w:t>
+            </w:r>
+            <w:r>
+              <w:t>oeging van zeven opeenvolgende d</w:t>
+            </w:r>
+            <w:r>
+              <w:t>agen</w:t>
+            </w:r>
+            <w:r>
+              <w:t xml:space="preserve">. Van maandag tot en met zondag. </w:t>
+            </w:r>
+            <w:r>
+              <w:t xml:space="preserve">Is verantwoordelijk voor het presenteren van </w:t>
+            </w:r>
+            <w:r>
+              <w:t>het</w:t>
+            </w:r>
+            <w:r>
+              <w:t xml:space="preserve"> </w:t>
+            </w:r>
+            <w:r>
+              <w:t>rooster</w:t>
+            </w:r>
+            <w:r>
+              <w:t xml:space="preserve"> aan de gebruiker.</w:t>
+            </w:r>
           </w:p>
+        </w:tc>
+      </w:tr>
+      <w:tr>
+        <w:tc>
+          <w:tcPr>
+            <w:cnfStyle w:val="001000000000" w:firstRow="0" w:lastRow="0" w:firstColumn="1" w:lastColumn="0" w:oddVBand="0" w:evenVBand="0" w:oddHBand="0" w:evenHBand="0" w:firstRowFirstColumn="0" w:firstRowLastColumn="0" w:lastRowFirstColumn="0" w:lastRowLastColumn="0"/>
+            <w:tcW w:w="2093" w:type="dxa"/>
+          </w:tcPr>
           <w:p>
             <w:pPr>
               <w:pStyle w:val="NoSpacing"/>
-              <w:cnfStyle w:val="000000100000" w:firstRow="0" w:lastRow="0" w:firstColumn="0" w:lastColumn="0" w:oddVBand="0" w:evenVBand="0" w:oddHBand="1" w:evenHBand="0" w:firstRowFirstColumn="0" w:firstRowLastColumn="0" w:lastRowFirstColumn="0" w:lastRowLastColumn="0"/>
             </w:pPr>
             <w:r>
-              <w:t>String: password</w:t>
-            </w:r>
-          </w:p>
-          <w:p>
-            <w:pPr>
-              <w:pStyle w:val="NoSpacing"/>
-              <w:cnfStyle w:val="000000100000" w:firstRow="0" w:lastRow="0" w:firstColumn="0" w:lastColumn="0" w:oddVBand="0" w:evenVBand="0" w:oddHBand="1" w:evenHBand="0" w:firstRowFirstColumn="0" w:firstRowLastColumn="0" w:lastRowFirstColumn="0" w:lastRowLastColumn="0"/>
-            </w:pPr>
-            <w:proofErr w:type="spellStart"/>
-            <w:r>
-              <w:t>Encrypt</w:t>
-            </w:r>
-            <w:proofErr w:type="spellEnd"/>
-            <w:r>
-              <w:t>(string</w:t>
-            </w:r>
-            <w:r>
-              <w:t>)</w:t>
+              <w:t>AppointmentController</w:t>
             </w:r>
           </w:p>
         </w:tc>
         <w:tc>
           <w:tcPr>
-            <w:tcW w:w="4360" w:type="dxa"/>
+            <w:tcW w:w="7087" w:type="dxa"/>
+          </w:tcPr>
+          <w:p>
+            <w:pPr>
+              <w:pStyle w:val="NoSpacing"/>
+              <w:cnfStyle w:val="000000000000" w:firstRow="0" w:lastRow="0" w:firstColumn="0" w:lastColumn="0" w:oddVBand="0" w:evenVBand="0" w:oddHBand="0" w:evenHBand="0" w:firstRowFirstColumn="0" w:firstRowLastColumn="0" w:lastRowFirstColumn="0" w:lastRowLastColumn="0"/>
+            </w:pPr>
+            <w:r>
+              <w:t>Zorgt voor de operaties: Toevoegen, Lezen, Wijzigen en Verwijderen van een gemaakte afspraak van een gebruiker in de database.</w:t>
+            </w:r>
+          </w:p>
+        </w:tc>
+      </w:tr>
+      <w:tr>
+        <w:trPr>
+          <w:cnfStyle w:val="000000100000" w:firstRow="0" w:lastRow="0" w:firstColumn="0" w:lastColumn="0" w:oddVBand="0" w:evenVBand="0" w:oddHBand="1" w:evenHBand="0" w:firstRowFirstColumn="0" w:firstRowLastColumn="0" w:lastRowFirstColumn="0" w:lastRowLastColumn="0"/>
+        </w:trPr>
+        <w:tc>
+          <w:tcPr>
+            <w:cnfStyle w:val="001000000000" w:firstRow="0" w:lastRow="0" w:firstColumn="1" w:lastColumn="0" w:oddVBand="0" w:evenVBand="0" w:oddHBand="0" w:evenHBand="0" w:firstRowFirstColumn="0" w:firstRowLastColumn="0" w:lastRowFirstColumn="0" w:lastRowLastColumn="0"/>
+            <w:tcW w:w="2093" w:type="dxa"/>
+          </w:tcPr>
+          <w:p>
+            <w:pPr>
+              <w:pStyle w:val="NoSpacing"/>
+            </w:pPr>
+            <w:r>
+              <w:t>EncryptionProvider</w:t>
+            </w:r>
+          </w:p>
+        </w:tc>
+        <w:tc>
+          <w:tcPr>
+            <w:tcW w:w="7087" w:type="dxa"/>
           </w:tcPr>
           <w:p>
             <w:pPr>
@@ -5510,21 +5018,13 @@
               <w:cnfStyle w:val="000000100000" w:firstRow="0" w:lastRow="0" w:firstColumn="0" w:lastColumn="0" w:oddVBand="0" w:evenVBand="0" w:oddHBand="1" w:evenHBand="0" w:firstRowFirstColumn="0" w:firstRowLastColumn="0" w:lastRowFirstColumn="0" w:lastRowLastColumn="0"/>
             </w:pPr>
             <w:r>
-              <w:t>Zorgt voor het versleutelen van</w:t>
-            </w:r>
-            <w:r>
-              <w:t xml:space="preserve"> </w:t>
-            </w:r>
-            <w:r>
-              <w:t xml:space="preserve">wachtwoorden met een </w:t>
-            </w:r>
-            <w:proofErr w:type="spellStart"/>
-            <w:r>
-              <w:t>salt</w:t>
-            </w:r>
-            <w:proofErr w:type="spellEnd"/>
-            <w:r>
-              <w:t xml:space="preserve"> doormiddel van het SHA-1 algoritme. Bevat de volgende attributen: Salt, Wachtwoord.</w:t>
+              <w:t>Zorgt voor het versleutelen van wachtwoorden met een salt doormiddel van het SHA-1 algoritme. Bev</w:t>
+            </w:r>
+            <w:r>
+              <w:t>at de volgende attributen: Salt en</w:t>
+            </w:r>
+            <w:r>
+              <w:t xml:space="preserve"> Wachtwoord.</w:t>
             </w:r>
           </w:p>
         </w:tc>
@@ -5539,9 +5039,6 @@
       <w:bookmarkStart w:id="5" w:name="_Toc479241091"/>
     </w:p>
     <w:p>
-      <w:pPr>
-        <w:pStyle w:val="NoSpacing"/>
-      </w:pPr>
       <w:r>
         <w:br w:type="page"/>
       </w:r>
@@ -5550,7 +5047,7 @@
       <w:pPr>
         <w:pStyle w:val="Heading1"/>
       </w:pPr>
-      <w:bookmarkStart w:id="6" w:name="_Toc480441175"/>
+      <w:bookmarkStart w:id="6" w:name="_Toc481356898"/>
       <w:r>
         <w:lastRenderedPageBreak/>
         <w:t>Revisies</w:t>
@@ -5654,15 +5151,7 @@
               <w:cnfStyle w:val="000000100000" w:firstRow="0" w:lastRow="0" w:firstColumn="0" w:lastColumn="0" w:oddVBand="0" w:evenVBand="0" w:oddHBand="1" w:evenHBand="0" w:firstRowFirstColumn="0" w:firstRowLastColumn="0" w:lastRowFirstColumn="0" w:lastRowLastColumn="0"/>
             </w:pPr>
             <w:r>
-              <w:t xml:space="preserve">Alle klassen die we nodig hebben voor de applicatie verwerkt in het </w:t>
-            </w:r>
-            <w:proofErr w:type="spellStart"/>
-            <w:r>
-              <w:t>modeldictionary</w:t>
-            </w:r>
-            <w:proofErr w:type="spellEnd"/>
-            <w:r>
-              <w:t>.</w:t>
+              <w:t>Alle klassen die we nodig hebben voor de applicatie verwerkt in het modeldictionary.</w:t>
             </w:r>
           </w:p>
         </w:tc>
@@ -5808,7 +5297,7 @@
                 <w:bCs/>
                 <w:noProof/>
               </w:rPr>
-              <w:t>4</w:t>
+              <w:t>2</w:t>
             </w:r>
             <w:r>
               <w:rPr>
@@ -5853,7 +5342,7 @@
                 <w:bCs/>
                 <w:noProof/>
               </w:rPr>
-              <w:t>4</w:t>
+              <w:t>3</w:t>
             </w:r>
             <w:r>
               <w:rPr>
@@ -6312,6 +5801,28 @@
       <w:szCs w:val="32"/>
     </w:rPr>
   </w:style>
+  <w:style w:type="paragraph" w:styleId="Heading2">
+    <w:name w:val="heading 2"/>
+    <w:basedOn w:val="Normal"/>
+    <w:next w:val="Normal"/>
+    <w:link w:val="Heading2Char"/>
+    <w:uiPriority w:val="9"/>
+    <w:unhideWhenUsed/>
+    <w:qFormat/>
+    <w:rsid w:val="008A6179"/>
+    <w:pPr>
+      <w:keepNext/>
+      <w:keepLines/>
+      <w:spacing w:before="40" w:after="0"/>
+      <w:outlineLvl w:val="1"/>
+    </w:pPr>
+    <w:rPr>
+      <w:rFonts w:asciiTheme="majorHAnsi" w:eastAsiaTheme="majorEastAsia" w:hAnsiTheme="majorHAnsi" w:cstheme="majorBidi"/>
+      <w:color w:val="2E74B5" w:themeColor="accent1" w:themeShade="BF"/>
+      <w:sz w:val="26"/>
+      <w:szCs w:val="26"/>
+    </w:rPr>
+  </w:style>
   <w:style w:type="character" w:default="1" w:styleId="DefaultParagraphFont">
     <w:name w:val="Default Paragraph Font"/>
     <w:uiPriority w:val="1"/>
@@ -6575,6 +6086,32 @@
         <w:insideV w:val="single" w:sz="4" w:space="0" w:color="auto"/>
       </w:tblBorders>
     </w:tblPr>
+  </w:style>
+  <w:style w:type="character" w:customStyle="1" w:styleId="Heading2Char">
+    <w:name w:val="Heading 2 Char"/>
+    <w:basedOn w:val="DefaultParagraphFont"/>
+    <w:link w:val="Heading2"/>
+    <w:uiPriority w:val="9"/>
+    <w:rsid w:val="008A6179"/>
+    <w:rPr>
+      <w:rFonts w:asciiTheme="majorHAnsi" w:eastAsiaTheme="majorEastAsia" w:hAnsiTheme="majorHAnsi" w:cstheme="majorBidi"/>
+      <w:color w:val="2E74B5" w:themeColor="accent1" w:themeShade="BF"/>
+      <w:sz w:val="26"/>
+      <w:szCs w:val="26"/>
+    </w:rPr>
+  </w:style>
+  <w:style w:type="paragraph" w:styleId="TOC2">
+    <w:name w:val="toc 2"/>
+    <w:basedOn w:val="Normal"/>
+    <w:next w:val="Normal"/>
+    <w:autoRedefine/>
+    <w:uiPriority w:val="39"/>
+    <w:unhideWhenUsed/>
+    <w:rsid w:val="00D81262"/>
+    <w:pPr>
+      <w:spacing w:after="100"/>
+      <w:ind w:left="220"/>
+    </w:pPr>
   </w:style>
 </w:styles>
 </file>
@@ -6864,7 +6401,7 @@
 </file>
 
 <file path=customXml/itemProps2.xml><?xml version="1.0" encoding="utf-8"?>
-<ds:datastoreItem xmlns:ds="http://schemas.openxmlformats.org/officeDocument/2006/customXml" ds:itemID="{8EACC3E5-9D2F-4DBD-893A-CB18EEFF9C71}">
+<ds:datastoreItem xmlns:ds="http://schemas.openxmlformats.org/officeDocument/2006/customXml" ds:itemID="{AE3D6FB8-BD4F-435F-AC04-384B5BD50812}">
   <ds:schemaRefs>
     <ds:schemaRef ds:uri="http://schemas.openxmlformats.org/officeDocument/2006/bibliography"/>
   </ds:schemaRefs>

--- a/Documentatie/KT1/ad.11_ModelDictionairy.docx
+++ b/Documentatie/KT1/ad.11_ModelDictionairy.docx
@@ -4464,7 +4464,7 @@
               <w:t>, Gebruikersrol</w:t>
             </w:r>
             <w:r>
-              <w:t xml:space="preserve"> en Email.</w:t>
+              <w:t>.</w:t>
             </w:r>
           </w:p>
         </w:tc>
@@ -4769,8 +4769,6 @@
             <w:r>
               <w:t xml:space="preserve">Stelt een object voor van gemaakte afspraken die gebruikt wordt voor het </w:t>
             </w:r>
-            <w:bookmarkStart w:id="2" w:name="_GoBack"/>
-            <w:bookmarkEnd w:id="2"/>
             <w:r>
               <w:t xml:space="preserve">bijhouden </w:t>
             </w:r>
@@ -4787,7 +4785,18 @@
               <w:cnfStyle w:val="000000100000" w:firstRow="0" w:lastRow="0" w:firstColumn="0" w:lastColumn="0" w:oddVBand="0" w:evenVBand="0" w:oddHBand="1" w:evenHBand="0" w:firstRowFirstColumn="0" w:firstRowLastColumn="0" w:lastRowFirstColumn="0" w:lastRowLastColumn="0"/>
             </w:pPr>
             <w:r>
-              <w:t>Het object bevat de volgende attributen: Id, gebruikers id Omschrijving, Datum en Herhaald.</w:t>
+              <w:t>Het object bev</w:t>
+            </w:r>
+            <w:r>
+              <w:t>at de volgende attributen: Id, Gebruikers I</w:t>
+            </w:r>
+            <w:r>
+              <w:t>d Omschrijving, Datum</w:t>
+            </w:r>
+            <w:bookmarkStart w:id="2" w:name="_GoBack"/>
+            <w:bookmarkEnd w:id="2"/>
+            <w:r>
+              <w:t>.</w:t>
             </w:r>
           </w:p>
         </w:tc>
@@ -5297,7 +5306,7 @@
                 <w:bCs/>
                 <w:noProof/>
               </w:rPr>
-              <w:t>2</w:t>
+              <w:t>3</w:t>
             </w:r>
             <w:r>
               <w:rPr>
@@ -6401,7 +6410,7 @@
 </file>
 
 <file path=customXml/itemProps2.xml><?xml version="1.0" encoding="utf-8"?>
-<ds:datastoreItem xmlns:ds="http://schemas.openxmlformats.org/officeDocument/2006/customXml" ds:itemID="{AE3D6FB8-BD4F-435F-AC04-384B5BD50812}">
+<ds:datastoreItem xmlns:ds="http://schemas.openxmlformats.org/officeDocument/2006/customXml" ds:itemID="{63B0DB93-47FF-401A-8340-BC25D14519E4}">
   <ds:schemaRefs>
     <ds:schemaRef ds:uri="http://schemas.openxmlformats.org/officeDocument/2006/bibliography"/>
   </ds:schemaRefs>

--- a/Documentatie/KT1/ad.11_ModelDictionairy.docx
+++ b/Documentatie/KT1/ad.11_ModelDictionairy.docx
@@ -4110,7 +4110,7 @@
           <w:r>
             <w:fldChar w:fldCharType="separate"/>
           </w:r>
-          <w:hyperlink w:anchor="_Toc481356896" w:history="1">
+          <w:hyperlink w:anchor="_Toc481520598" w:history="1">
             <w:r>
               <w:rPr>
                 <w:rStyle w:val="Hyperlink"/>
@@ -4137,7 +4137,7 @@
                 <w:noProof/>
                 <w:webHidden/>
               </w:rPr>
-              <w:instrText xml:space="preserve"> PAGEREF _Toc481356896 \h </w:instrText>
+              <w:instrText xml:space="preserve"> PAGEREF _Toc481520598 \h </w:instrText>
             </w:r>
             <w:r>
               <w:rPr>
@@ -4180,7 +4180,7 @@
               <w:lang w:eastAsia="nl-NL"/>
             </w:rPr>
           </w:pPr>
-          <w:hyperlink w:anchor="_Toc481356897" w:history="1">
+          <w:hyperlink w:anchor="_Toc481520599" w:history="1">
             <w:r>
               <w:rPr>
                 <w:rStyle w:val="Hyperlink"/>
@@ -4207,7 +4207,7 @@
                 <w:noProof/>
                 <w:webHidden/>
               </w:rPr>
-              <w:instrText xml:space="preserve"> PAGEREF _Toc481356897 \h </w:instrText>
+              <w:instrText xml:space="preserve"> PAGEREF _Toc481520599 \h </w:instrText>
             </w:r>
             <w:r>
               <w:rPr>
@@ -4250,13 +4250,27 @@
               <w:lang w:eastAsia="nl-NL"/>
             </w:rPr>
           </w:pPr>
-          <w:hyperlink w:anchor="_Toc481356898" w:history="1">
+          <w:hyperlink w:anchor="_Toc481520600" w:history="1">
             <w:r>
               <w:rPr>
                 <w:rStyle w:val="Hyperlink"/>
                 <w:noProof/>
               </w:rPr>
-              <w:t>Revisies</w:t>
+              <w:t>Revi</w:t>
+            </w:r>
+            <w:r>
+              <w:rPr>
+                <w:rStyle w:val="Hyperlink"/>
+                <w:noProof/>
+              </w:rPr>
+              <w:t>s</w:t>
+            </w:r>
+            <w:r>
+              <w:rPr>
+                <w:rStyle w:val="Hyperlink"/>
+                <w:noProof/>
+              </w:rPr>
+              <w:t>ies</w:t>
             </w:r>
             <w:r>
               <w:rPr>
@@ -4277,7 +4291,7 @@
                 <w:noProof/>
                 <w:webHidden/>
               </w:rPr>
-              <w:instrText xml:space="preserve"> PAGEREF _Toc481356898 \h </w:instrText>
+              <w:instrText xml:space="preserve"> PAGEREF _Toc481520600 \h </w:instrText>
             </w:r>
             <w:r>
               <w:rPr>
@@ -4331,7 +4345,7 @@
       <w:pPr>
         <w:pStyle w:val="Heading1"/>
       </w:pPr>
-      <w:bookmarkStart w:id="0" w:name="_Toc481356896"/>
+      <w:bookmarkStart w:id="0" w:name="_Toc481520598"/>
       <w:r>
         <w:lastRenderedPageBreak/>
         <w:t>Inleiding</w:t>
@@ -4363,7 +4377,7 @@
       <w:pPr>
         <w:pStyle w:val="Heading1"/>
       </w:pPr>
-      <w:bookmarkStart w:id="1" w:name="_Toc481356897"/>
+      <w:bookmarkStart w:id="1" w:name="_Toc481520599"/>
       <w:r>
         <w:t>Klassen</w:t>
       </w:r>
@@ -4793,8 +4807,6 @@
             <w:r>
               <w:t>d Omschrijving, Datum</w:t>
             </w:r>
-            <w:bookmarkStart w:id="2" w:name="_GoBack"/>
-            <w:bookmarkEnd w:id="2"/>
             <w:r>
               <w:t>.</w:t>
             </w:r>
@@ -5043,9 +5055,9 @@
       <w:pPr>
         <w:pStyle w:val="NoSpacing"/>
       </w:pPr>
-      <w:bookmarkStart w:id="3" w:name="_Toc475434523"/>
-      <w:bookmarkStart w:id="4" w:name="_Toc475436311"/>
-      <w:bookmarkStart w:id="5" w:name="_Toc479241091"/>
+      <w:bookmarkStart w:id="2" w:name="_Toc475434523"/>
+      <w:bookmarkStart w:id="3" w:name="_Toc475436311"/>
+      <w:bookmarkStart w:id="4" w:name="_Toc479241091"/>
     </w:p>
     <w:p>
       <w:r>
@@ -5056,15 +5068,15 @@
       <w:pPr>
         <w:pStyle w:val="Heading1"/>
       </w:pPr>
-      <w:bookmarkStart w:id="6" w:name="_Toc481356898"/>
+      <w:bookmarkStart w:id="5" w:name="_Toc481520600"/>
       <w:r>
         <w:lastRenderedPageBreak/>
         <w:t>Revisies</w:t>
       </w:r>
+      <w:bookmarkEnd w:id="2"/>
       <w:bookmarkEnd w:id="3"/>
       <w:bookmarkEnd w:id="4"/>
       <w:bookmarkEnd w:id="5"/>
-      <w:bookmarkEnd w:id="6"/>
     </w:p>
     <w:tbl>
       <w:tblPr>
@@ -5074,8 +5086,9 @@
       </w:tblPr>
       <w:tblGrid>
         <w:gridCol w:w="1384"/>
-        <w:gridCol w:w="5387"/>
-        <w:gridCol w:w="2291"/>
+        <w:gridCol w:w="5812"/>
+        <w:gridCol w:w="1243"/>
+        <w:gridCol w:w="788"/>
       </w:tblGrid>
       <w:tr>
         <w:trPr>
@@ -5085,11 +5098,13 @@
           <w:tcPr>
             <w:cnfStyle w:val="001000000000" w:firstRow="0" w:lastRow="0" w:firstColumn="1" w:lastColumn="0" w:oddVBand="0" w:evenVBand="0" w:oddHBand="0" w:evenHBand="0" w:firstRowFirstColumn="0" w:firstRowLastColumn="0" w:lastRowFirstColumn="0" w:lastRowLastColumn="0"/>
             <w:tcW w:w="1384" w:type="dxa"/>
+            <w:hideMark/>
           </w:tcPr>
           <w:p>
             <w:pPr>
               <w:pStyle w:val="NoSpacing"/>
             </w:pPr>
+            <w:bookmarkStart w:id="6" w:name="_GoBack"/>
             <w:r>
               <w:t>Datum</w:t>
             </w:r>
@@ -5097,7 +5112,8 @@
         </w:tc>
         <w:tc>
           <w:tcPr>
-            <w:tcW w:w="5387" w:type="dxa"/>
+            <w:tcW w:w="5812" w:type="dxa"/>
+            <w:hideMark/>
           </w:tcPr>
           <w:p>
             <w:pPr>
@@ -5111,7 +5127,8 @@
         </w:tc>
         <w:tc>
           <w:tcPr>
-            <w:tcW w:w="2291" w:type="dxa"/>
+            <w:tcW w:w="1243" w:type="dxa"/>
+            <w:hideMark/>
           </w:tcPr>
           <w:p>
             <w:pPr>
@@ -5120,6 +5137,21 @@
             </w:pPr>
             <w:r>
               <w:t>Wie</w:t>
+            </w:r>
+          </w:p>
+        </w:tc>
+        <w:tc>
+          <w:tcPr>
+            <w:tcW w:w="788" w:type="dxa"/>
+            <w:hideMark/>
+          </w:tcPr>
+          <w:p>
+            <w:pPr>
+              <w:pStyle w:val="NoSpacing"/>
+              <w:cnfStyle w:val="100000000000" w:firstRow="1" w:lastRow="0" w:firstColumn="0" w:lastColumn="0" w:oddVBand="0" w:evenVBand="0" w:oddHBand="0" w:evenHBand="0" w:firstRowFirstColumn="0" w:firstRowLastColumn="0" w:lastRowFirstColumn="0" w:lastRowLastColumn="0"/>
+            </w:pPr>
+            <w:r>
+              <w:t>Versie</w:t>
             </w:r>
           </w:p>
         </w:tc>
@@ -5132,6 +5164,13 @@
           <w:tcPr>
             <w:cnfStyle w:val="001000000000" w:firstRow="0" w:lastRow="0" w:firstColumn="1" w:lastColumn="0" w:oddVBand="0" w:evenVBand="0" w:oddHBand="0" w:evenHBand="0" w:firstRowFirstColumn="0" w:firstRowLastColumn="0" w:lastRowFirstColumn="0" w:lastRowLastColumn="0"/>
             <w:tcW w:w="1384" w:type="dxa"/>
+            <w:tcBorders>
+              <w:top w:val="single" w:sz="4" w:space="0" w:color="8EAADB" w:themeColor="accent5" w:themeTint="99"/>
+              <w:left w:val="single" w:sz="4" w:space="0" w:color="8EAADB" w:themeColor="accent5" w:themeTint="99"/>
+              <w:bottom w:val="single" w:sz="4" w:space="0" w:color="8EAADB" w:themeColor="accent5" w:themeTint="99"/>
+              <w:right w:val="single" w:sz="4" w:space="0" w:color="8EAADB" w:themeColor="accent5" w:themeTint="99"/>
+            </w:tcBorders>
+            <w:hideMark/>
           </w:tcPr>
           <w:p>
             <w:pPr>
@@ -5152,7 +5191,14 @@
         </w:tc>
         <w:tc>
           <w:tcPr>
-            <w:tcW w:w="5387" w:type="dxa"/>
+            <w:tcW w:w="5812" w:type="dxa"/>
+            <w:tcBorders>
+              <w:top w:val="single" w:sz="4" w:space="0" w:color="8EAADB" w:themeColor="accent5" w:themeTint="99"/>
+              <w:left w:val="single" w:sz="4" w:space="0" w:color="8EAADB" w:themeColor="accent5" w:themeTint="99"/>
+              <w:bottom w:val="single" w:sz="4" w:space="0" w:color="8EAADB" w:themeColor="accent5" w:themeTint="99"/>
+              <w:right w:val="single" w:sz="4" w:space="0" w:color="8EAADB" w:themeColor="accent5" w:themeTint="99"/>
+            </w:tcBorders>
+            <w:hideMark/>
           </w:tcPr>
           <w:p>
             <w:pPr>
@@ -5160,13 +5206,20 @@
               <w:cnfStyle w:val="000000100000" w:firstRow="0" w:lastRow="0" w:firstColumn="0" w:lastColumn="0" w:oddVBand="0" w:evenVBand="0" w:oddHBand="1" w:evenHBand="0" w:firstRowFirstColumn="0" w:firstRowLastColumn="0" w:lastRowFirstColumn="0" w:lastRowLastColumn="0"/>
             </w:pPr>
             <w:r>
-              <w:t>Alle klassen die we nodig hebben voor de applicatie verwerkt in het modeldictionary.</w:t>
+              <w:t>Alles van de klasseselectie in de modeldictionary geplaats.</w:t>
             </w:r>
           </w:p>
         </w:tc>
         <w:tc>
           <w:tcPr>
-            <w:tcW w:w="2291" w:type="dxa"/>
+            <w:tcW w:w="1243" w:type="dxa"/>
+            <w:tcBorders>
+              <w:top w:val="single" w:sz="4" w:space="0" w:color="8EAADB" w:themeColor="accent5" w:themeTint="99"/>
+              <w:left w:val="single" w:sz="4" w:space="0" w:color="8EAADB" w:themeColor="accent5" w:themeTint="99"/>
+              <w:bottom w:val="single" w:sz="4" w:space="0" w:color="8EAADB" w:themeColor="accent5" w:themeTint="99"/>
+              <w:right w:val="single" w:sz="4" w:space="0" w:color="8EAADB" w:themeColor="accent5" w:themeTint="99"/>
+            </w:tcBorders>
+            <w:hideMark/>
           </w:tcPr>
           <w:p>
             <w:pPr>
@@ -5178,7 +5231,29 @@
             </w:r>
           </w:p>
         </w:tc>
+        <w:tc>
+          <w:tcPr>
+            <w:tcW w:w="788" w:type="dxa"/>
+            <w:tcBorders>
+              <w:top w:val="single" w:sz="4" w:space="0" w:color="8EAADB" w:themeColor="accent5" w:themeTint="99"/>
+              <w:left w:val="single" w:sz="4" w:space="0" w:color="8EAADB" w:themeColor="accent5" w:themeTint="99"/>
+              <w:bottom w:val="single" w:sz="4" w:space="0" w:color="8EAADB" w:themeColor="accent5" w:themeTint="99"/>
+              <w:right w:val="single" w:sz="4" w:space="0" w:color="8EAADB" w:themeColor="accent5" w:themeTint="99"/>
+            </w:tcBorders>
+            <w:hideMark/>
+          </w:tcPr>
+          <w:p>
+            <w:pPr>
+              <w:pStyle w:val="NoSpacing"/>
+              <w:cnfStyle w:val="000000100000" w:firstRow="0" w:lastRow="0" w:firstColumn="0" w:lastColumn="0" w:oddVBand="0" w:evenVBand="0" w:oddHBand="1" w:evenHBand="0" w:firstRowFirstColumn="0" w:firstRowLastColumn="0" w:lastRowFirstColumn="0" w:lastRowLastColumn="0"/>
+            </w:pPr>
+            <w:r>
+              <w:t>1.0.0</w:t>
+            </w:r>
+          </w:p>
+        </w:tc>
       </w:tr>
+      <w:bookmarkEnd w:id="6"/>
     </w:tbl>
     <w:p>
       <w:pPr>
@@ -5306,7 +5381,7 @@
                 <w:bCs/>
                 <w:noProof/>
               </w:rPr>
-              <w:t>3</w:t>
+              <w:t>2</w:t>
             </w:r>
             <w:r>
               <w:rPr>
@@ -6410,7 +6485,7 @@
 </file>
 
 <file path=customXml/itemProps2.xml><?xml version="1.0" encoding="utf-8"?>
-<ds:datastoreItem xmlns:ds="http://schemas.openxmlformats.org/officeDocument/2006/customXml" ds:itemID="{63B0DB93-47FF-401A-8340-BC25D14519E4}">
+<ds:datastoreItem xmlns:ds="http://schemas.openxmlformats.org/officeDocument/2006/customXml" ds:itemID="{BA8151F4-FF1D-402B-8F4C-E9F620D1C959}">
   <ds:schemaRefs>
     <ds:schemaRef ds:uri="http://schemas.openxmlformats.org/officeDocument/2006/bibliography"/>
   </ds:schemaRefs>

--- a/Documentatie/KT1/ad.11_ModelDictionairy.docx
+++ b/Documentatie/KT1/ad.11_ModelDictionairy.docx
@@ -4256,21 +4256,7 @@
                 <w:rStyle w:val="Hyperlink"/>
                 <w:noProof/>
               </w:rPr>
-              <w:t>Revi</w:t>
-            </w:r>
-            <w:r>
-              <w:rPr>
-                <w:rStyle w:val="Hyperlink"/>
-                <w:noProof/>
-              </w:rPr>
-              <w:t>s</w:t>
-            </w:r>
-            <w:r>
-              <w:rPr>
-                <w:rStyle w:val="Hyperlink"/>
-                <w:noProof/>
-              </w:rPr>
-              <w:t>ies</w:t>
+              <w:t>Revisies</w:t>
             </w:r>
             <w:r>
               <w:rPr>
@@ -4406,6 +4392,7 @@
             <w:pPr>
               <w:pStyle w:val="NoSpacing"/>
             </w:pPr>
+            <w:bookmarkStart w:id="2" w:name="_GoBack"/>
             <w:r>
               <w:t>Klasse</w:t>
             </w:r>
@@ -4824,7 +4811,7 @@
               <w:pStyle w:val="NoSpacing"/>
             </w:pPr>
             <w:r>
-              <w:t>UserController</w:t>
+              <w:t>ControllerBase</w:t>
             </w:r>
           </w:p>
         </w:tc>
@@ -4838,7 +4825,7 @@
               <w:cnfStyle w:val="000000000000" w:firstRow="0" w:lastRow="0" w:firstColumn="0" w:lastColumn="0" w:oddVBand="0" w:evenVBand="0" w:oddHBand="0" w:evenHBand="0" w:firstRowFirstColumn="0" w:firstRowLastColumn="0" w:lastRowFirstColumn="0" w:lastRowLastColumn="0"/>
             </w:pPr>
             <w:r>
-              <w:t>Zorgt voor de operaties: Toevoegen, Lezen, Wijzigen en Verwijderen van gebruikers in de database.</w:t>
+              <w:t>Is de superklasse van controllers en bevat de basis operaties en attributen waarvan alle controller klassen van overerven.</w:t>
             </w:r>
           </w:p>
         </w:tc>
@@ -4857,7 +4844,7 @@
               <w:pStyle w:val="NoSpacing"/>
             </w:pPr>
             <w:r>
-              <w:t>TaskController</w:t>
+              <w:t>UserController</w:t>
             </w:r>
           </w:p>
         </w:tc>
@@ -4871,19 +4858,7 @@
               <w:cnfStyle w:val="000000100000" w:firstRow="0" w:lastRow="0" w:firstColumn="0" w:lastColumn="0" w:oddVBand="0" w:evenVBand="0" w:oddHBand="1" w:evenHBand="0" w:firstRowFirstColumn="0" w:firstRowLastColumn="0" w:lastRowFirstColumn="0" w:lastRowLastColumn="0"/>
             </w:pPr>
             <w:r>
-              <w:t>Zorgt voor de operaties: Toevoegen, Lezen,</w:t>
-            </w:r>
-            <w:r>
-              <w:t xml:space="preserve"> Zoeken,</w:t>
-            </w:r>
-            <w:r>
-              <w:t xml:space="preserve"> Wijzigen en Verwijderen van taken van </w:t>
-            </w:r>
-            <w:r>
-              <w:t>de</w:t>
-            </w:r>
-            <w:r>
-              <w:t xml:space="preserve"> gebruiker in de database.</w:t>
+              <w:t>Zorgt voor de operaties: Toevoegen, Lezen, Wijzigen en Verwijderen van gebruikers in de database.</w:t>
             </w:r>
           </w:p>
         </w:tc>
@@ -4899,7 +4874,7 @@
               <w:pStyle w:val="NoSpacing"/>
             </w:pPr>
             <w:r>
-              <w:t>GradeController</w:t>
+              <w:t>TaskController</w:t>
             </w:r>
           </w:p>
         </w:tc>
@@ -4913,7 +4888,19 @@
               <w:cnfStyle w:val="000000000000" w:firstRow="0" w:lastRow="0" w:firstColumn="0" w:lastColumn="0" w:oddVBand="0" w:evenVBand="0" w:oddHBand="0" w:evenHBand="0" w:firstRowFirstColumn="0" w:firstRowLastColumn="0" w:lastRowFirstColumn="0" w:lastRowLastColumn="0"/>
             </w:pPr>
             <w:r>
-              <w:t>Zorgt voor de operaties: Toevoegen, Lezen, Wijzigen en Verwijderen van (school)cijfers van een gebruiker in de database.</w:t>
+              <w:t>Zorgt voor de operaties: Toevoegen, Lezen,</w:t>
+            </w:r>
+            <w:r>
+              <w:t xml:space="preserve"> Zoeken,</w:t>
+            </w:r>
+            <w:r>
+              <w:t xml:space="preserve"> Wijzigen en Verwijderen van taken van </w:t>
+            </w:r>
+            <w:r>
+              <w:t>de</w:t>
+            </w:r>
+            <w:r>
+              <w:t xml:space="preserve"> gebruiker in de database.</w:t>
             </w:r>
           </w:p>
         </w:tc>
@@ -4932,13 +4919,7 @@
               <w:pStyle w:val="NoSpacing"/>
             </w:pPr>
             <w:r>
-              <w:t>S</w:t>
-            </w:r>
-            <w:r>
-              <w:t>chedule</w:t>
-            </w:r>
-            <w:r>
-              <w:t>Controller</w:t>
+              <w:t>GradeController</w:t>
             </w:r>
           </w:p>
         </w:tc>
@@ -4952,31 +4933,7 @@
               <w:cnfStyle w:val="000000100000" w:firstRow="0" w:lastRow="0" w:firstColumn="0" w:lastColumn="0" w:oddVBand="0" w:evenVBand="0" w:oddHBand="1" w:evenHBand="0" w:firstRowFirstColumn="0" w:firstRowLastColumn="0" w:lastRowFirstColumn="0" w:lastRowLastColumn="0"/>
             </w:pPr>
             <w:r>
-              <w:t>Samenv</w:t>
-            </w:r>
-            <w:r>
-              <w:t>oeging van zeven opeenvolgende d</w:t>
-            </w:r>
-            <w:r>
-              <w:t>agen</w:t>
-            </w:r>
-            <w:r>
-              <w:t xml:space="preserve">. Van maandag tot en met zondag. </w:t>
-            </w:r>
-            <w:r>
-              <w:t xml:space="preserve">Is verantwoordelijk voor het presenteren van </w:t>
-            </w:r>
-            <w:r>
-              <w:t>het</w:t>
-            </w:r>
-            <w:r>
-              <w:t xml:space="preserve"> </w:t>
-            </w:r>
-            <w:r>
-              <w:t>rooster</w:t>
-            </w:r>
-            <w:r>
-              <w:t xml:space="preserve"> aan de gebruiker.</w:t>
+              <w:t>Zorgt voor de operaties: Toevoegen, Lezen, Wijzigen en Verwijderen van (school)cijfers van een gebruiker in de database.</w:t>
             </w:r>
           </w:p>
         </w:tc>
@@ -4992,7 +4949,13 @@
               <w:pStyle w:val="NoSpacing"/>
             </w:pPr>
             <w:r>
-              <w:t>AppointmentController</w:t>
+              <w:t>S</w:t>
+            </w:r>
+            <w:r>
+              <w:t>chedule</w:t>
+            </w:r>
+            <w:r>
+              <w:t>Controller</w:t>
             </w:r>
           </w:p>
         </w:tc>
@@ -5006,7 +4969,31 @@
               <w:cnfStyle w:val="000000000000" w:firstRow="0" w:lastRow="0" w:firstColumn="0" w:lastColumn="0" w:oddVBand="0" w:evenVBand="0" w:oddHBand="0" w:evenHBand="0" w:firstRowFirstColumn="0" w:firstRowLastColumn="0" w:lastRowFirstColumn="0" w:lastRowLastColumn="0"/>
             </w:pPr>
             <w:r>
-              <w:t>Zorgt voor de operaties: Toevoegen, Lezen, Wijzigen en Verwijderen van een gemaakte afspraak van een gebruiker in de database.</w:t>
+              <w:t>Samenv</w:t>
+            </w:r>
+            <w:r>
+              <w:t>oeging van zeven opeenvolgende d</w:t>
+            </w:r>
+            <w:r>
+              <w:t>agen</w:t>
+            </w:r>
+            <w:r>
+              <w:t xml:space="preserve">. Van maandag tot en met zondag. </w:t>
+            </w:r>
+            <w:r>
+              <w:t xml:space="preserve">Is verantwoordelijk voor het presenteren van </w:t>
+            </w:r>
+            <w:r>
+              <w:t>het</w:t>
+            </w:r>
+            <w:r>
+              <w:t xml:space="preserve"> </w:t>
+            </w:r>
+            <w:r>
+              <w:t>rooster</w:t>
+            </w:r>
+            <w:r>
+              <w:t xml:space="preserve"> aan de gebruiker.</w:t>
             </w:r>
           </w:p>
         </w:tc>
@@ -5025,7 +5012,7 @@
               <w:pStyle w:val="NoSpacing"/>
             </w:pPr>
             <w:r>
-              <w:t>EncryptionProvider</w:t>
+              <w:t>AppointmentController</w:t>
             </w:r>
           </w:p>
         </w:tc>
@@ -5039,6 +5026,36 @@
               <w:cnfStyle w:val="000000100000" w:firstRow="0" w:lastRow="0" w:firstColumn="0" w:lastColumn="0" w:oddVBand="0" w:evenVBand="0" w:oddHBand="1" w:evenHBand="0" w:firstRowFirstColumn="0" w:firstRowLastColumn="0" w:lastRowFirstColumn="0" w:lastRowLastColumn="0"/>
             </w:pPr>
             <w:r>
+              <w:t>Zorgt voor de operaties: Toevoegen, Lezen, Wijzigen en Verwijderen van een gemaakte afspraak van een gebruiker in de database.</w:t>
+            </w:r>
+          </w:p>
+        </w:tc>
+      </w:tr>
+      <w:tr>
+        <w:tc>
+          <w:tcPr>
+            <w:cnfStyle w:val="001000000000" w:firstRow="0" w:lastRow="0" w:firstColumn="1" w:lastColumn="0" w:oddVBand="0" w:evenVBand="0" w:oddHBand="0" w:evenHBand="0" w:firstRowFirstColumn="0" w:firstRowLastColumn="0" w:lastRowFirstColumn="0" w:lastRowLastColumn="0"/>
+            <w:tcW w:w="2093" w:type="dxa"/>
+          </w:tcPr>
+          <w:p>
+            <w:pPr>
+              <w:pStyle w:val="NoSpacing"/>
+            </w:pPr>
+            <w:r>
+              <w:t>EncryptionProvider</w:t>
+            </w:r>
+          </w:p>
+        </w:tc>
+        <w:tc>
+          <w:tcPr>
+            <w:tcW w:w="7087" w:type="dxa"/>
+          </w:tcPr>
+          <w:p>
+            <w:pPr>
+              <w:pStyle w:val="NoSpacing"/>
+              <w:cnfStyle w:val="000000000000" w:firstRow="0" w:lastRow="0" w:firstColumn="0" w:lastColumn="0" w:oddVBand="0" w:evenVBand="0" w:oddHBand="0" w:evenHBand="0" w:firstRowFirstColumn="0" w:firstRowLastColumn="0" w:lastRowFirstColumn="0" w:lastRowLastColumn="0"/>
+            </w:pPr>
+            <w:r>
               <w:t>Zorgt voor het versleutelen van wachtwoorden met een salt doormiddel van het SHA-1 algoritme. Bev</w:t>
             </w:r>
             <w:r>
@@ -5055,9 +5072,10 @@
       <w:pPr>
         <w:pStyle w:val="NoSpacing"/>
       </w:pPr>
-      <w:bookmarkStart w:id="2" w:name="_Toc475434523"/>
-      <w:bookmarkStart w:id="3" w:name="_Toc475436311"/>
-      <w:bookmarkStart w:id="4" w:name="_Toc479241091"/>
+      <w:bookmarkStart w:id="3" w:name="_Toc475434523"/>
+      <w:bookmarkStart w:id="4" w:name="_Toc475436311"/>
+      <w:bookmarkStart w:id="5" w:name="_Toc479241091"/>
+      <w:bookmarkEnd w:id="2"/>
     </w:p>
     <w:p>
       <w:r>
@@ -5068,15 +5086,15 @@
       <w:pPr>
         <w:pStyle w:val="Heading1"/>
       </w:pPr>
-      <w:bookmarkStart w:id="5" w:name="_Toc481520600"/>
+      <w:bookmarkStart w:id="6" w:name="_Toc481520600"/>
       <w:r>
         <w:lastRenderedPageBreak/>
         <w:t>Revisies</w:t>
       </w:r>
-      <w:bookmarkEnd w:id="2"/>
       <w:bookmarkEnd w:id="3"/>
       <w:bookmarkEnd w:id="4"/>
       <w:bookmarkEnd w:id="5"/>
+      <w:bookmarkEnd w:id="6"/>
     </w:p>
     <w:tbl>
       <w:tblPr>
@@ -5104,7 +5122,6 @@
             <w:pPr>
               <w:pStyle w:val="NoSpacing"/>
             </w:pPr>
-            <w:bookmarkStart w:id="6" w:name="_GoBack"/>
             <w:r>
               <w:t>Datum</w:t>
             </w:r>
@@ -5253,7 +5270,6 @@
           </w:p>
         </w:tc>
       </w:tr>
-      <w:bookmarkEnd w:id="6"/>
     </w:tbl>
     <w:p>
       <w:pPr>
@@ -6485,7 +6501,7 @@
 </file>
 
 <file path=customXml/itemProps2.xml><?xml version="1.0" encoding="utf-8"?>
-<ds:datastoreItem xmlns:ds="http://schemas.openxmlformats.org/officeDocument/2006/customXml" ds:itemID="{BA8151F4-FF1D-402B-8F4C-E9F620D1C959}">
+<ds:datastoreItem xmlns:ds="http://schemas.openxmlformats.org/officeDocument/2006/customXml" ds:itemID="{4DF9F50B-49CB-4E6A-9982-932514AF19C6}">
   <ds:schemaRefs>
     <ds:schemaRef ds:uri="http://schemas.openxmlformats.org/officeDocument/2006/bibliography"/>
   </ds:schemaRefs>
